--- a/DuThau/20200880312-DLLK-CayDa/20200880312-PATC.docx
+++ b/DuThau/20200880312-DLLK-CayDa/20200880312-PATC.docx
@@ -97,7 +97,7 @@
                     </wp:anchor>
                   </w:drawing>
                 </mc:Choice>
-                <mc:Fallback xmlns:cx="http://schemas.microsoft.com/office/drawing/2014/chartex" xmlns:cx1="http://schemas.microsoft.com/office/drawing/2015/9/8/chartex" xmlns:cx2="http://schemas.microsoft.com/office/drawing/2015/10/21/chartex" xmlns:cx3="http://schemas.microsoft.com/office/drawing/2016/5/9/chartex" xmlns:cx4="http://schemas.microsoft.com/office/drawing/2016/5/10/chartex" xmlns:cx5="http://schemas.microsoft.com/office/drawing/2016/5/11/chartex" xmlns:cx6="http://schemas.microsoft.com/office/drawing/2016/5/12/chartex" xmlns:cx7="http://schemas.microsoft.com/office/drawing/2016/5/13/chartex" xmlns:cx8="http://schemas.microsoft.com/office/drawing/2016/5/14/chartex" xmlns:aink="http://schemas.microsoft.com/office/drawing/2016/ink" xmlns:am3d="http://schemas.microsoft.com/office/drawing/2017/model3d" xmlns:w15="http://schemas.microsoft.com/office/word/2012/wordml" xmlns:w16cid="http://schemas.microsoft.com/office/word/2016/wordml/cid" xmlns:w16se="http://schemas.microsoft.com/office/word/2015/wordml/symex">
+                <mc:Fallback xmlns:w16se="http://schemas.microsoft.com/office/word/2015/wordml/symex" xmlns:w16cid="http://schemas.microsoft.com/office/word/2016/wordml/cid" xmlns:w15="http://schemas.microsoft.com/office/word/2012/wordml" xmlns:am3d="http://schemas.microsoft.com/office/drawing/2017/model3d" xmlns:aink="http://schemas.microsoft.com/office/drawing/2016/ink" xmlns:cx8="http://schemas.microsoft.com/office/drawing/2016/5/14/chartex" xmlns:cx7="http://schemas.microsoft.com/office/drawing/2016/5/13/chartex" xmlns:cx6="http://schemas.microsoft.com/office/drawing/2016/5/12/chartex" xmlns:cx5="http://schemas.microsoft.com/office/drawing/2016/5/11/chartex" xmlns:cx4="http://schemas.microsoft.com/office/drawing/2016/5/10/chartex" xmlns:cx3="http://schemas.microsoft.com/office/drawing/2016/5/9/chartex" xmlns:cx2="http://schemas.microsoft.com/office/drawing/2015/10/21/chartex" xmlns:cx1="http://schemas.microsoft.com/office/drawing/2015/9/8/chartex" xmlns:cx="http://schemas.microsoft.com/office/drawing/2014/chartex">
                   <w:pict>
                     <v:shapetype w14:anchorId="6A6D90C2" id="_x0000_t32" coordsize="21600,21600" o:spt="32" o:oned="t" path="m,l21600,21600e" filled="f">
                       <v:path arrowok="t" fillok="f" o:connecttype="none"/>
@@ -222,7 +222,7 @@
                     </wp:anchor>
                   </w:drawing>
                 </mc:Choice>
-                <mc:Fallback xmlns:cx="http://schemas.microsoft.com/office/drawing/2014/chartex" xmlns:cx1="http://schemas.microsoft.com/office/drawing/2015/9/8/chartex" xmlns:cx2="http://schemas.microsoft.com/office/drawing/2015/10/21/chartex" xmlns:cx3="http://schemas.microsoft.com/office/drawing/2016/5/9/chartex" xmlns:cx4="http://schemas.microsoft.com/office/drawing/2016/5/10/chartex" xmlns:cx5="http://schemas.microsoft.com/office/drawing/2016/5/11/chartex" xmlns:cx6="http://schemas.microsoft.com/office/drawing/2016/5/12/chartex" xmlns:cx7="http://schemas.microsoft.com/office/drawing/2016/5/13/chartex" xmlns:cx8="http://schemas.microsoft.com/office/drawing/2016/5/14/chartex" xmlns:aink="http://schemas.microsoft.com/office/drawing/2016/ink" xmlns:am3d="http://schemas.microsoft.com/office/drawing/2017/model3d" xmlns:w15="http://schemas.microsoft.com/office/word/2012/wordml" xmlns:w16cid="http://schemas.microsoft.com/office/word/2016/wordml/cid" xmlns:w16se="http://schemas.microsoft.com/office/word/2015/wordml/symex">
+                <mc:Fallback xmlns:w16se="http://schemas.microsoft.com/office/word/2015/wordml/symex" xmlns:w16cid="http://schemas.microsoft.com/office/word/2016/wordml/cid" xmlns:w15="http://schemas.microsoft.com/office/word/2012/wordml" xmlns:am3d="http://schemas.microsoft.com/office/drawing/2017/model3d" xmlns:aink="http://schemas.microsoft.com/office/drawing/2016/ink" xmlns:cx8="http://schemas.microsoft.com/office/drawing/2016/5/14/chartex" xmlns:cx7="http://schemas.microsoft.com/office/drawing/2016/5/13/chartex" xmlns:cx6="http://schemas.microsoft.com/office/drawing/2016/5/12/chartex" xmlns:cx5="http://schemas.microsoft.com/office/drawing/2016/5/11/chartex" xmlns:cx4="http://schemas.microsoft.com/office/drawing/2016/5/10/chartex" xmlns:cx3="http://schemas.microsoft.com/office/drawing/2016/5/9/chartex" xmlns:cx2="http://schemas.microsoft.com/office/drawing/2015/10/21/chartex" xmlns:cx1="http://schemas.microsoft.com/office/drawing/2015/9/8/chartex" xmlns:cx="http://schemas.microsoft.com/office/drawing/2014/chartex">
                   <w:pict>
                     <v:shape w14:anchorId="3A94E8AF" id="AutoShape 94" o:spid="_x0000_s1026" type="#_x0000_t32" style="position:absolute;margin-left:60.45pt;margin-top:15.65pt;width:163pt;height:.05pt;z-index:251662336;visibility:visible;mso-wrap-style:square;mso-width-percent:0;mso-height-percent:0;mso-wrap-distance-left:9pt;mso-wrap-distance-top:0;mso-wrap-distance-right:9pt;mso-wrap-distance-bottom:0;mso-position-horizontal:absolute;mso-position-horizontal-relative:text;mso-position-vertical:absolute;mso-position-vertical-relative:text;mso-width-percent:0;mso-height-percent:0;mso-width-relative:page;mso-height-relative:page" o:gfxdata="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"/>
                   </w:pict>
@@ -13840,7 +13840,17 @@
                 <w:sz w:val="26"/>
                 <w:szCs w:val="26"/>
               </w:rPr>
-              <w:t>20 ngày</w:t>
+              <w:t>20</w:t>
+            </w:r>
+            <w:bookmarkStart w:id="0" w:name="_GoBack"/>
+            <w:bookmarkEnd w:id="0"/>
+            <w:r>
+              <w:rPr>
+                <w:color w:val="000000"/>
+                <w:sz w:val="26"/>
+                <w:szCs w:val="26"/>
+              </w:rPr>
+              <w:t xml:space="preserve"> ngày</w:t>
             </w:r>
           </w:p>
         </w:tc>
@@ -14478,7 +14488,7 @@
                     </wp:anchor>
                   </w:drawing>
                 </mc:Choice>
-                <mc:Fallback xmlns:cx="http://schemas.microsoft.com/office/drawing/2014/chartex" xmlns:cx1="http://schemas.microsoft.com/office/drawing/2015/9/8/chartex" xmlns:cx2="http://schemas.microsoft.com/office/drawing/2015/10/21/chartex" xmlns:cx3="http://schemas.microsoft.com/office/drawing/2016/5/9/chartex" xmlns:cx4="http://schemas.microsoft.com/office/drawing/2016/5/10/chartex" xmlns:cx5="http://schemas.microsoft.com/office/drawing/2016/5/11/chartex" xmlns:cx6="http://schemas.microsoft.com/office/drawing/2016/5/12/chartex" xmlns:cx7="http://schemas.microsoft.com/office/drawing/2016/5/13/chartex" xmlns:cx8="http://schemas.microsoft.com/office/drawing/2016/5/14/chartex" xmlns:aink="http://schemas.microsoft.com/office/drawing/2016/ink" xmlns:am3d="http://schemas.microsoft.com/office/drawing/2017/model3d" xmlns:w15="http://schemas.microsoft.com/office/word/2012/wordml" xmlns:w16cid="http://schemas.microsoft.com/office/word/2016/wordml/cid" xmlns:w16se="http://schemas.microsoft.com/office/word/2015/wordml/symex">
+                <mc:Fallback xmlns:w16se="http://schemas.microsoft.com/office/word/2015/wordml/symex" xmlns:w16cid="http://schemas.microsoft.com/office/word/2016/wordml/cid" xmlns:w15="http://schemas.microsoft.com/office/word/2012/wordml" xmlns:am3d="http://schemas.microsoft.com/office/drawing/2017/model3d" xmlns:aink="http://schemas.microsoft.com/office/drawing/2016/ink" xmlns:cx8="http://schemas.microsoft.com/office/drawing/2016/5/14/chartex" xmlns:cx7="http://schemas.microsoft.com/office/drawing/2016/5/13/chartex" xmlns:cx6="http://schemas.microsoft.com/office/drawing/2016/5/12/chartex" xmlns:cx5="http://schemas.microsoft.com/office/drawing/2016/5/11/chartex" xmlns:cx4="http://schemas.microsoft.com/office/drawing/2016/5/10/chartex" xmlns:cx3="http://schemas.microsoft.com/office/drawing/2016/5/9/chartex" xmlns:cx2="http://schemas.microsoft.com/office/drawing/2015/10/21/chartex" xmlns:cx1="http://schemas.microsoft.com/office/drawing/2015/9/8/chartex" xmlns:cx="http://schemas.microsoft.com/office/drawing/2014/chartex">
                   <w:pict>
                     <v:shape w14:anchorId="2B46C0D1" id="AutoShape 115" o:spid="_x0000_s1026" type="#_x0000_t32" style="position:absolute;margin-left:-5.55pt;margin-top:9.9pt;width:14pt;height:0;z-index:251659264;visibility:visible;mso-wrap-style:square;mso-width-percent:0;mso-height-percent:0;mso-wrap-distance-left:9pt;mso-wrap-distance-top:0;mso-wrap-distance-right:9pt;mso-wrap-distance-bottom:0;mso-position-horizontal:absolute;mso-position-horizontal-relative:text;mso-position-vertical:absolute;mso-position-vertical-relative:text;mso-width-percent:0;mso-height-percent:0;mso-width-relative:page;mso-height-relative:page" o:gfxdata="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" strokecolor="blue" strokeweight="1.5pt">
                       <v:stroke endarrow="block"/>
@@ -14716,7 +14726,7 @@
                     </wp:anchor>
                   </w:drawing>
                 </mc:Choice>
-                <mc:Fallback xmlns:cx="http://schemas.microsoft.com/office/drawing/2014/chartex" xmlns:cx1="http://schemas.microsoft.com/office/drawing/2015/9/8/chartex" xmlns:cx2="http://schemas.microsoft.com/office/drawing/2015/10/21/chartex" xmlns:cx3="http://schemas.microsoft.com/office/drawing/2016/5/9/chartex" xmlns:cx4="http://schemas.microsoft.com/office/drawing/2016/5/10/chartex" xmlns:cx5="http://schemas.microsoft.com/office/drawing/2016/5/11/chartex" xmlns:cx6="http://schemas.microsoft.com/office/drawing/2016/5/12/chartex" xmlns:cx7="http://schemas.microsoft.com/office/drawing/2016/5/13/chartex" xmlns:cx8="http://schemas.microsoft.com/office/drawing/2016/5/14/chartex" xmlns:aink="http://schemas.microsoft.com/office/drawing/2016/ink" xmlns:am3d="http://schemas.microsoft.com/office/drawing/2017/model3d" xmlns:w15="http://schemas.microsoft.com/office/word/2012/wordml" xmlns:w16cid="http://schemas.microsoft.com/office/word/2016/wordml/cid" xmlns:w16se="http://schemas.microsoft.com/office/word/2015/wordml/symex">
+                <mc:Fallback xmlns:w16se="http://schemas.microsoft.com/office/word/2015/wordml/symex" xmlns:w16cid="http://schemas.microsoft.com/office/word/2016/wordml/cid" xmlns:w15="http://schemas.microsoft.com/office/word/2012/wordml" xmlns:am3d="http://schemas.microsoft.com/office/drawing/2017/model3d" xmlns:aink="http://schemas.microsoft.com/office/drawing/2016/ink" xmlns:cx8="http://schemas.microsoft.com/office/drawing/2016/5/14/chartex" xmlns:cx7="http://schemas.microsoft.com/office/drawing/2016/5/13/chartex" xmlns:cx6="http://schemas.microsoft.com/office/drawing/2016/5/12/chartex" xmlns:cx5="http://schemas.microsoft.com/office/drawing/2016/5/11/chartex" xmlns:cx4="http://schemas.microsoft.com/office/drawing/2016/5/10/chartex" xmlns:cx3="http://schemas.microsoft.com/office/drawing/2016/5/9/chartex" xmlns:cx2="http://schemas.microsoft.com/office/drawing/2015/10/21/chartex" xmlns:cx1="http://schemas.microsoft.com/office/drawing/2015/9/8/chartex" xmlns:cx="http://schemas.microsoft.com/office/drawing/2014/chartex">
                   <w:pict>
                     <v:shape w14:anchorId="22019FDF" id="AutoShape 121" o:spid="_x0000_s1026" type="#_x0000_t32" style="position:absolute;margin-left:7.8pt;margin-top:15.95pt;width:79.6pt;height:0;z-index:251667456;visibility:visible;mso-wrap-style:square;mso-width-percent:0;mso-height-percent:0;mso-wrap-distance-left:9pt;mso-wrap-distance-top:0;mso-wrap-distance-right:9pt;mso-wrap-distance-bottom:0;mso-position-horizontal:absolute;mso-position-horizontal-relative:text;mso-position-vertical:absolute;mso-position-vertical-relative:text;mso-width-percent:0;mso-height-percent:0;mso-width-relative:page;mso-height-relative:page" o:gfxdata="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" strokecolor="blue" strokeweight="1.5pt">
                       <v:stroke endarrow="block"/>
@@ -14974,7 +14984,7 @@
                     </wp:anchor>
                   </w:drawing>
                 </mc:Choice>
-                <mc:Fallback xmlns:cx="http://schemas.microsoft.com/office/drawing/2014/chartex" xmlns:cx1="http://schemas.microsoft.com/office/drawing/2015/9/8/chartex" xmlns:cx2="http://schemas.microsoft.com/office/drawing/2015/10/21/chartex" xmlns:cx3="http://schemas.microsoft.com/office/drawing/2016/5/9/chartex" xmlns:cx4="http://schemas.microsoft.com/office/drawing/2016/5/10/chartex" xmlns:cx5="http://schemas.microsoft.com/office/drawing/2016/5/11/chartex" xmlns:cx6="http://schemas.microsoft.com/office/drawing/2016/5/12/chartex" xmlns:cx7="http://schemas.microsoft.com/office/drawing/2016/5/13/chartex" xmlns:cx8="http://schemas.microsoft.com/office/drawing/2016/5/14/chartex" xmlns:aink="http://schemas.microsoft.com/office/drawing/2016/ink" xmlns:am3d="http://schemas.microsoft.com/office/drawing/2017/model3d" xmlns:w15="http://schemas.microsoft.com/office/word/2012/wordml" xmlns:w16cid="http://schemas.microsoft.com/office/word/2016/wordml/cid" xmlns:w16se="http://schemas.microsoft.com/office/word/2015/wordml/symex">
+                <mc:Fallback xmlns:w16se="http://schemas.microsoft.com/office/word/2015/wordml/symex" xmlns:w16cid="http://schemas.microsoft.com/office/word/2016/wordml/cid" xmlns:w15="http://schemas.microsoft.com/office/word/2012/wordml" xmlns:am3d="http://schemas.microsoft.com/office/drawing/2017/model3d" xmlns:aink="http://schemas.microsoft.com/office/drawing/2016/ink" xmlns:cx8="http://schemas.microsoft.com/office/drawing/2016/5/14/chartex" xmlns:cx7="http://schemas.microsoft.com/office/drawing/2016/5/13/chartex" xmlns:cx6="http://schemas.microsoft.com/office/drawing/2016/5/12/chartex" xmlns:cx5="http://schemas.microsoft.com/office/drawing/2016/5/11/chartex" xmlns:cx4="http://schemas.microsoft.com/office/drawing/2016/5/10/chartex" xmlns:cx3="http://schemas.microsoft.com/office/drawing/2016/5/9/chartex" xmlns:cx2="http://schemas.microsoft.com/office/drawing/2015/10/21/chartex" xmlns:cx1="http://schemas.microsoft.com/office/drawing/2015/9/8/chartex" xmlns:cx="http://schemas.microsoft.com/office/drawing/2014/chartex">
                   <w:pict>
                     <v:shape w14:anchorId="0937C5F6" id="AutoShape 116" o:spid="_x0000_s1026" type="#_x0000_t32" style="position:absolute;margin-left:26.4pt;margin-top:16.65pt;width:22.2pt;height:0;z-index:251660288;visibility:visible;mso-wrap-style:square;mso-width-percent:0;mso-height-percent:0;mso-wrap-distance-left:9pt;mso-wrap-distance-top:0;mso-wrap-distance-right:9pt;mso-wrap-distance-bottom:0;mso-position-horizontal:absolute;mso-position-horizontal-relative:text;mso-position-vertical:absolute;mso-position-vertical-relative:text;mso-width-percent:0;mso-height-percent:0;mso-width-relative:page;mso-height-relative:page" o:gfxdata="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" strokecolor="blue" strokeweight="1.5pt">
                       <v:stroke endarrow="block"/>
@@ -15232,7 +15242,7 @@
                     </wp:anchor>
                   </w:drawing>
                 </mc:Choice>
-                <mc:Fallback xmlns:cx="http://schemas.microsoft.com/office/drawing/2014/chartex" xmlns:cx1="http://schemas.microsoft.com/office/drawing/2015/9/8/chartex" xmlns:cx2="http://schemas.microsoft.com/office/drawing/2015/10/21/chartex" xmlns:cx3="http://schemas.microsoft.com/office/drawing/2016/5/9/chartex" xmlns:cx4="http://schemas.microsoft.com/office/drawing/2016/5/10/chartex" xmlns:cx5="http://schemas.microsoft.com/office/drawing/2016/5/11/chartex" xmlns:cx6="http://schemas.microsoft.com/office/drawing/2016/5/12/chartex" xmlns:cx7="http://schemas.microsoft.com/office/drawing/2016/5/13/chartex" xmlns:cx8="http://schemas.microsoft.com/office/drawing/2016/5/14/chartex" xmlns:aink="http://schemas.microsoft.com/office/drawing/2016/ink" xmlns:am3d="http://schemas.microsoft.com/office/drawing/2017/model3d" xmlns:w15="http://schemas.microsoft.com/office/word/2012/wordml" xmlns:w16cid="http://schemas.microsoft.com/office/word/2016/wordml/cid" xmlns:w16se="http://schemas.microsoft.com/office/word/2015/wordml/symex">
+                <mc:Fallback xmlns:w16se="http://schemas.microsoft.com/office/word/2015/wordml/symex" xmlns:w16cid="http://schemas.microsoft.com/office/word/2016/wordml/cid" xmlns:w15="http://schemas.microsoft.com/office/word/2012/wordml" xmlns:am3d="http://schemas.microsoft.com/office/drawing/2017/model3d" xmlns:aink="http://schemas.microsoft.com/office/drawing/2016/ink" xmlns:cx8="http://schemas.microsoft.com/office/drawing/2016/5/14/chartex" xmlns:cx7="http://schemas.microsoft.com/office/drawing/2016/5/13/chartex" xmlns:cx6="http://schemas.microsoft.com/office/drawing/2016/5/12/chartex" xmlns:cx5="http://schemas.microsoft.com/office/drawing/2016/5/11/chartex" xmlns:cx4="http://schemas.microsoft.com/office/drawing/2016/5/10/chartex" xmlns:cx3="http://schemas.microsoft.com/office/drawing/2016/5/9/chartex" xmlns:cx2="http://schemas.microsoft.com/office/drawing/2015/10/21/chartex" xmlns:cx1="http://schemas.microsoft.com/office/drawing/2015/9/8/chartex" xmlns:cx="http://schemas.microsoft.com/office/drawing/2014/chartex">
                   <w:pict>
                     <v:shape w14:anchorId="089CDBF4" id="AutoShape 117" o:spid="_x0000_s1026" type="#_x0000_t32" style="position:absolute;margin-left:1.55pt;margin-top:9.2pt;width:35.4pt;height:0;z-index:251663360;visibility:visible;mso-wrap-style:square;mso-width-percent:0;mso-height-percent:0;mso-wrap-distance-left:9pt;mso-wrap-distance-top:0;mso-wrap-distance-right:9pt;mso-wrap-distance-bottom:0;mso-position-horizontal:absolute;mso-position-horizontal-relative:text;mso-position-vertical:absolute;mso-position-vertical-relative:text;mso-width-percent:0;mso-height-percent:0;mso-width-relative:page;mso-height-relative:page" o:gfxdata="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" strokecolor="blue" strokeweight="1.5pt">
                       <v:stroke endarrow="block"/>
@@ -15490,7 +15500,7 @@
                     </wp:anchor>
                   </w:drawing>
                 </mc:Choice>
-                <mc:Fallback xmlns:cx="http://schemas.microsoft.com/office/drawing/2014/chartex" xmlns:cx1="http://schemas.microsoft.com/office/drawing/2015/9/8/chartex" xmlns:cx2="http://schemas.microsoft.com/office/drawing/2015/10/21/chartex" xmlns:cx3="http://schemas.microsoft.com/office/drawing/2016/5/9/chartex" xmlns:cx4="http://schemas.microsoft.com/office/drawing/2016/5/10/chartex" xmlns:cx5="http://schemas.microsoft.com/office/drawing/2016/5/11/chartex" xmlns:cx6="http://schemas.microsoft.com/office/drawing/2016/5/12/chartex" xmlns:cx7="http://schemas.microsoft.com/office/drawing/2016/5/13/chartex" xmlns:cx8="http://schemas.microsoft.com/office/drawing/2016/5/14/chartex" xmlns:aink="http://schemas.microsoft.com/office/drawing/2016/ink" xmlns:am3d="http://schemas.microsoft.com/office/drawing/2017/model3d" xmlns:w15="http://schemas.microsoft.com/office/word/2012/wordml" xmlns:w16cid="http://schemas.microsoft.com/office/word/2016/wordml/cid" xmlns:w16se="http://schemas.microsoft.com/office/word/2015/wordml/symex">
+                <mc:Fallback xmlns:w16se="http://schemas.microsoft.com/office/word/2015/wordml/symex" xmlns:w16cid="http://schemas.microsoft.com/office/word/2016/wordml/cid" xmlns:w15="http://schemas.microsoft.com/office/word/2012/wordml" xmlns:am3d="http://schemas.microsoft.com/office/drawing/2017/model3d" xmlns:aink="http://schemas.microsoft.com/office/drawing/2016/ink" xmlns:cx8="http://schemas.microsoft.com/office/drawing/2016/5/14/chartex" xmlns:cx7="http://schemas.microsoft.com/office/drawing/2016/5/13/chartex" xmlns:cx6="http://schemas.microsoft.com/office/drawing/2016/5/12/chartex" xmlns:cx5="http://schemas.microsoft.com/office/drawing/2016/5/11/chartex" xmlns:cx4="http://schemas.microsoft.com/office/drawing/2016/5/10/chartex" xmlns:cx3="http://schemas.microsoft.com/office/drawing/2016/5/9/chartex" xmlns:cx2="http://schemas.microsoft.com/office/drawing/2015/10/21/chartex" xmlns:cx1="http://schemas.microsoft.com/office/drawing/2015/9/8/chartex" xmlns:cx="http://schemas.microsoft.com/office/drawing/2014/chartex">
                   <w:pict>
                     <v:shape w14:anchorId="3880246F" id="AutoShape 119" o:spid="_x0000_s1026" type="#_x0000_t32" style="position:absolute;margin-left:-15.4pt;margin-top:14.5pt;width:33.3pt;height:.05pt;z-index:251664384;visibility:visible;mso-wrap-style:square;mso-width-percent:0;mso-height-percent:0;mso-wrap-distance-left:9pt;mso-wrap-distance-top:0;mso-wrap-distance-right:9pt;mso-wrap-distance-bottom:0;mso-position-horizontal:absolute;mso-position-horizontal-relative:text;mso-position-vertical:absolute;mso-position-vertical-relative:text;mso-width-percent:0;mso-height-percent:0;mso-width-relative:page;mso-height-relative:page" o:gfxdata="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" strokecolor="blue" strokeweight="1.5pt">
                       <v:stroke endarrow="block"/>
@@ -15750,7 +15760,7 @@
                     </wp:anchor>
                   </w:drawing>
                 </mc:Choice>
-                <mc:Fallback xmlns:cx="http://schemas.microsoft.com/office/drawing/2014/chartex" xmlns:cx1="http://schemas.microsoft.com/office/drawing/2015/9/8/chartex" xmlns:cx2="http://schemas.microsoft.com/office/drawing/2015/10/21/chartex" xmlns:cx3="http://schemas.microsoft.com/office/drawing/2016/5/9/chartex" xmlns:cx4="http://schemas.microsoft.com/office/drawing/2016/5/10/chartex" xmlns:cx5="http://schemas.microsoft.com/office/drawing/2016/5/11/chartex" xmlns:cx6="http://schemas.microsoft.com/office/drawing/2016/5/12/chartex" xmlns:cx7="http://schemas.microsoft.com/office/drawing/2016/5/13/chartex" xmlns:cx8="http://schemas.microsoft.com/office/drawing/2016/5/14/chartex" xmlns:aink="http://schemas.microsoft.com/office/drawing/2016/ink" xmlns:am3d="http://schemas.microsoft.com/office/drawing/2017/model3d" xmlns:w15="http://schemas.microsoft.com/office/word/2012/wordml" xmlns:w16cid="http://schemas.microsoft.com/office/word/2016/wordml/cid" xmlns:w16se="http://schemas.microsoft.com/office/word/2015/wordml/symex">
+                <mc:Fallback xmlns:w16se="http://schemas.microsoft.com/office/word/2015/wordml/symex" xmlns:w16cid="http://schemas.microsoft.com/office/word/2016/wordml/cid" xmlns:w15="http://schemas.microsoft.com/office/word/2012/wordml" xmlns:am3d="http://schemas.microsoft.com/office/drawing/2017/model3d" xmlns:aink="http://schemas.microsoft.com/office/drawing/2016/ink" xmlns:cx8="http://schemas.microsoft.com/office/drawing/2016/5/14/chartex" xmlns:cx7="http://schemas.microsoft.com/office/drawing/2016/5/13/chartex" xmlns:cx6="http://schemas.microsoft.com/office/drawing/2016/5/12/chartex" xmlns:cx5="http://schemas.microsoft.com/office/drawing/2016/5/11/chartex" xmlns:cx4="http://schemas.microsoft.com/office/drawing/2016/5/10/chartex" xmlns:cx3="http://schemas.microsoft.com/office/drawing/2016/5/9/chartex" xmlns:cx2="http://schemas.microsoft.com/office/drawing/2015/10/21/chartex" xmlns:cx1="http://schemas.microsoft.com/office/drawing/2015/9/8/chartex" xmlns:cx="http://schemas.microsoft.com/office/drawing/2014/chartex">
                   <w:pict>
                     <v:shape w14:anchorId="236E4A5A" id="AutoShape 121" o:spid="_x0000_s1026" type="#_x0000_t32" style="position:absolute;margin-left:-35.3pt;margin-top:5.65pt;width:79.6pt;height:0;z-index:251668480;visibility:visible;mso-wrap-style:square;mso-width-percent:0;mso-height-percent:0;mso-wrap-distance-left:9pt;mso-wrap-distance-top:0;mso-wrap-distance-right:9pt;mso-wrap-distance-bottom:0;mso-position-horizontal:absolute;mso-position-horizontal-relative:text;mso-position-vertical:absolute;mso-position-vertical-relative:text;mso-width-percent:0;mso-height-percent:0;mso-width-relative:page;mso-height-relative:page" o:gfxdata="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" strokecolor="blue" strokeweight="1.5pt">
                       <v:stroke endarrow="block"/>
@@ -15988,7 +15998,7 @@
                     </wp:anchor>
                   </w:drawing>
                 </mc:Choice>
-                <mc:Fallback xmlns:cx="http://schemas.microsoft.com/office/drawing/2014/chartex" xmlns:cx1="http://schemas.microsoft.com/office/drawing/2015/9/8/chartex" xmlns:cx2="http://schemas.microsoft.com/office/drawing/2015/10/21/chartex" xmlns:cx3="http://schemas.microsoft.com/office/drawing/2016/5/9/chartex" xmlns:cx4="http://schemas.microsoft.com/office/drawing/2016/5/10/chartex" xmlns:cx5="http://schemas.microsoft.com/office/drawing/2016/5/11/chartex" xmlns:cx6="http://schemas.microsoft.com/office/drawing/2016/5/12/chartex" xmlns:cx7="http://schemas.microsoft.com/office/drawing/2016/5/13/chartex" xmlns:cx8="http://schemas.microsoft.com/office/drawing/2016/5/14/chartex" xmlns:aink="http://schemas.microsoft.com/office/drawing/2016/ink" xmlns:am3d="http://schemas.microsoft.com/office/drawing/2017/model3d" xmlns:w15="http://schemas.microsoft.com/office/word/2012/wordml" xmlns:w16cid="http://schemas.microsoft.com/office/word/2016/wordml/cid" xmlns:w16se="http://schemas.microsoft.com/office/word/2015/wordml/symex">
+                <mc:Fallback xmlns:w16se="http://schemas.microsoft.com/office/word/2015/wordml/symex" xmlns:w16cid="http://schemas.microsoft.com/office/word/2016/wordml/cid" xmlns:w15="http://schemas.microsoft.com/office/word/2012/wordml" xmlns:am3d="http://schemas.microsoft.com/office/drawing/2017/model3d" xmlns:aink="http://schemas.microsoft.com/office/drawing/2016/ink" xmlns:cx8="http://schemas.microsoft.com/office/drawing/2016/5/14/chartex" xmlns:cx7="http://schemas.microsoft.com/office/drawing/2016/5/13/chartex" xmlns:cx6="http://schemas.microsoft.com/office/drawing/2016/5/12/chartex" xmlns:cx5="http://schemas.microsoft.com/office/drawing/2016/5/11/chartex" xmlns:cx4="http://schemas.microsoft.com/office/drawing/2016/5/10/chartex" xmlns:cx3="http://schemas.microsoft.com/office/drawing/2016/5/9/chartex" xmlns:cx2="http://schemas.microsoft.com/office/drawing/2015/10/21/chartex" xmlns:cx1="http://schemas.microsoft.com/office/drawing/2015/9/8/chartex" xmlns:cx="http://schemas.microsoft.com/office/drawing/2014/chartex">
                   <w:pict>
                     <v:shape w14:anchorId="7114FBED" id="AutoShape 120" o:spid="_x0000_s1026" type="#_x0000_t32" style="position:absolute;margin-left:44.15pt;margin-top:16.2pt;width:15.6pt;height:.05pt;z-index:251665408;visibility:visible;mso-wrap-style:square;mso-width-percent:0;mso-height-percent:0;mso-wrap-distance-left:9pt;mso-wrap-distance-top:0;mso-wrap-distance-right:9pt;mso-wrap-distance-bottom:0;mso-position-horizontal:absolute;mso-position-horizontal-relative:text;mso-position-vertical:absolute;mso-position-vertical-relative:text;mso-width-percent:0;mso-height-percent:0;mso-width-relative:page;mso-height-relative:page" o:gfxdata="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" strokecolor="blue" strokeweight="1.5pt">
                       <v:stroke endarrow="block"/>
@@ -17942,16 +17952,74 @@
       </w:r>
       <w:proofErr w:type="gramEnd"/>
       <w:r>
-        <w:t xml:space="preserve"> đồ mặt bằng bố trí công trình: </w:t>
+        <w:t xml:space="preserve"> đồ mặt bằng bố trí công trình:</w:t>
+      </w:r>
+    </w:p>
+    <w:p>
+      <w:r>
+        <w:br w:type="page"/>
+      </w:r>
+      <w:r>
+        <w:rPr>
+          <w:b/>
+          <w:bCs/>
+          <w:noProof/>
+          <w:sz w:val="32"/>
+          <w:szCs w:val="32"/>
+        </w:rPr>
+        <w:lastRenderedPageBreak/>
+        <w:drawing>
+          <wp:inline distT="0" distB="0" distL="0" distR="0">
+            <wp:extent cx="6273800" cy="4075430"/>
+            <wp:effectExtent l="0" t="0" r="0" b="1270"/>
+            <wp:docPr id="3" name="Picture 3"/>
+            <wp:cNvGraphicFramePr>
+              <a:graphicFrameLocks xmlns:a="http://schemas.openxmlformats.org/drawingml/2006/main" noChangeAspect="1"/>
+            </wp:cNvGraphicFramePr>
+            <a:graphic xmlns:a="http://schemas.openxmlformats.org/drawingml/2006/main">
+              <a:graphicData uri="http://schemas.openxmlformats.org/drawingml/2006/picture">
+                <pic:pic xmlns:pic="http://schemas.openxmlformats.org/drawingml/2006/picture">
+                  <pic:nvPicPr>
+                    <pic:cNvPr id="1" name=""/>
+                    <pic:cNvPicPr/>
+                  </pic:nvPicPr>
+                  <pic:blipFill>
+                    <a:blip r:embed="rId11">
+                      <a:extLst>
+                        <a:ext uri="{28A0092B-C50C-407E-A947-70E740481C1C}">
+                          <a14:useLocalDpi xmlns:a14="http://schemas.microsoft.com/office/drawing/2010/main" val="0"/>
+                        </a:ext>
+                      </a:extLst>
+                    </a:blip>
+                    <a:stretch>
+                      <a:fillRect/>
+                    </a:stretch>
+                  </pic:blipFill>
+                  <pic:spPr>
+                    <a:xfrm>
+                      <a:off x="0" y="0"/>
+                      <a:ext cx="6273800" cy="4075430"/>
+                    </a:xfrm>
+                    <a:prstGeom prst="rect">
+                      <a:avLst/>
+                    </a:prstGeom>
+                  </pic:spPr>
+                </pic:pic>
+              </a:graphicData>
+            </a:graphic>
+          </wp:inline>
+        </w:drawing>
       </w:r>
     </w:p>
     <w:p>
       <w:pPr>
         <w:pStyle w:val="Heading7"/>
       </w:pPr>
+      <w:proofErr w:type="gramStart"/>
       <w:r>
         <w:t>Xung quanh khu vực công trường phải rào ngăn và bảng báo không cho người không có nhiệm vụ vào công trường.</w:t>
       </w:r>
+      <w:proofErr w:type="gramEnd"/>
     </w:p>
     <w:p>
       <w:pPr>
@@ -17966,7 +18034,6 @@
         <w:pStyle w:val="Heading7"/>
       </w:pPr>
       <w:r>
-        <w:lastRenderedPageBreak/>
         <w:t>Những hầm, hố trên mặt bằng công trình phải được đậy kín bảo đảm an toàn cho người đi lại hoặc có rào ngăn chắc chắn. Những đường hào, hố móng nằm gần đường giao thông phải có rào chắn cao 1m, ban đêm phải có đèn báo hiệu.</w:t>
       </w:r>
     </w:p>
@@ -17975,10 +18042,7 @@
         <w:pStyle w:val="Heading2"/>
       </w:pPr>
       <w:r>
-        <w:t xml:space="preserve">Thi công </w:t>
-      </w:r>
-      <w:r>
-        <w:t>móng trụ, móng neo</w:t>
+        <w:t>Công tác lắp đặt dây dẫn và phụ kiện</w:t>
       </w:r>
       <w:r>
         <w:t>:</w:t>
@@ -17989,2025 +18053,28 @@
         <w:pStyle w:val="Heading3"/>
         <w:numPr>
           <w:ilvl w:val="1"/>
-          <w:numId w:val="7"/>
+          <w:numId w:val="33"/>
         </w:numPr>
       </w:pPr>
       <w:r>
-        <w:t>Chuẩn bị mặt bằng, xác định tim, tuyến của công trình</w:t>
-      </w:r>
-      <w:r>
-        <w:t>:</w:t>
-      </w:r>
-    </w:p>
-    <w:p>
-      <w:pPr>
-        <w:spacing w:before="120" w:after="120"/>
-        <w:ind w:firstLine="567"/>
-        <w:jc w:val="both"/>
-        <w:rPr>
-          <w:sz w:val="26"/>
-          <w:szCs w:val="26"/>
-        </w:rPr>
-      </w:pPr>
-      <w:r>
-        <w:rPr>
-          <w:sz w:val="26"/>
-          <w:szCs w:val="26"/>
-        </w:rPr>
-        <w:t>- Chúng tôi tuyệt đối tuân thủ theo bản vẽ thiết kế, chỉ dẫn của thiết kế và tiêu chuẩn TCVN 4447-</w:t>
-      </w:r>
-      <w:r>
-        <w:rPr>
-          <w:sz w:val="26"/>
-          <w:szCs w:val="26"/>
-        </w:rPr>
-        <w:t>2012.</w:t>
-      </w:r>
-    </w:p>
-    <w:p>
-      <w:pPr>
-        <w:spacing w:before="120" w:after="120"/>
-        <w:ind w:firstLine="567"/>
-        <w:jc w:val="both"/>
-        <w:rPr>
-          <w:sz w:val="26"/>
-          <w:szCs w:val="26"/>
-          <w:lang w:val="es-ES"/>
-        </w:rPr>
-      </w:pPr>
-      <w:r>
-        <w:rPr>
-          <w:sz w:val="26"/>
-          <w:szCs w:val="26"/>
-        </w:rPr>
-        <w:t xml:space="preserve">- </w:t>
-      </w:r>
-      <w:r>
-        <w:rPr>
-          <w:sz w:val="26"/>
-          <w:szCs w:val="26"/>
-          <w:lang w:val="es-ES"/>
-        </w:rPr>
-        <w:t>Được thực hiện bằng thủ công đúng theo kích thước thiết kế được duy</w:t>
-      </w:r>
-      <w:r>
-        <w:rPr>
-          <w:sz w:val="26"/>
-          <w:szCs w:val="26"/>
-          <w:lang w:val="es-ES"/>
-        </w:rPr>
-        <w:t>ệt. Khi công tác đào hố móng trụ, móng neo</w:t>
-      </w:r>
-      <w:r>
-        <w:rPr>
-          <w:sz w:val="26"/>
-          <w:szCs w:val="26"/>
-          <w:lang w:val="es-ES"/>
-        </w:rPr>
-        <w:t xml:space="preserve"> thực hiện xong đơn vị thi công sẽ tiến hành công tác nghiệm thu nội bộ và mời giám sát của chủ đầu tư nghiệm thu công tác xây lắp và nghiệm thu hoàn thành bộ phận các công việc đã thực hiện trên. Nếu đạt yêu cầu đơn vị thi công sẽ tiến hành triển khai công việc tiếp theo. Ngược lại nếu kích thước móng không đạt yêu cầu thì đơn vị thi công sẽ thực hiện thi công lại và mời giám sát của chủ đầu tư nghiệm thu công tác đã thực hiện trên</w:t>
-      </w:r>
-      <w:r>
-        <w:rPr>
-          <w:sz w:val="26"/>
-          <w:szCs w:val="26"/>
-          <w:lang w:val="es-ES"/>
-        </w:rPr>
-        <w:t>;</w:t>
-      </w:r>
-    </w:p>
-    <w:p>
-      <w:pPr>
-        <w:pStyle w:val="Heading3"/>
-        <w:rPr>
-          <w:lang w:val="es-ES"/>
-        </w:rPr>
-      </w:pPr>
-      <w:r>
-        <w:rPr>
-          <w:lang w:val="es-ES"/>
-        </w:rPr>
-        <w:t>Công tác đào đắp đất:</w:t>
-      </w:r>
-    </w:p>
-    <w:p>
-      <w:pPr>
-        <w:spacing w:before="120" w:after="120"/>
-        <w:ind w:firstLine="567"/>
-        <w:jc w:val="both"/>
-        <w:rPr>
-          <w:sz w:val="26"/>
-          <w:szCs w:val="26"/>
-          <w:lang w:val="es-ES"/>
-        </w:rPr>
-      </w:pPr>
-      <w:r>
-        <w:rPr>
-          <w:sz w:val="26"/>
-          <w:szCs w:val="26"/>
-          <w:lang w:val="es-ES"/>
-        </w:rPr>
-        <w:t>- Đào đất hố móng phải thực hiện theo quy định về đào đất và sơ đồ công nghệ được lập trong thiết kế tổ chức thi công. Trước khi đào phải giác móng chính xác.</w:t>
-      </w:r>
-    </w:p>
-    <w:p>
-      <w:pPr>
-        <w:spacing w:before="120" w:after="120"/>
-        <w:ind w:firstLine="567"/>
-        <w:jc w:val="both"/>
-        <w:rPr>
-          <w:sz w:val="26"/>
-          <w:szCs w:val="26"/>
-          <w:lang w:val="es-ES"/>
-        </w:rPr>
-      </w:pPr>
-      <w:r>
-        <w:rPr>
-          <w:sz w:val="26"/>
-          <w:szCs w:val="26"/>
-          <w:lang w:val="es-ES"/>
-        </w:rPr>
-        <w:t>- Đáy hố móng sau khi đào phải dọn sạch sẽ, bằng phẳng, và phải kiểm tra độ cao tương đối của đáy so với thiết kế. Sửa phẳng đáy hố móng bằng phương pháp xén phẳng đất để không làm hư hỏng kết cấu nguyên thổ của đất đáy móng. Chỉ cho phép đắp đất làm phẳng mặt bằng đáy hố khi có độ chênh dưới 100mm và sau đó phải tiến hành đầm kỹ.</w:t>
-      </w:r>
-    </w:p>
-    <w:p>
-      <w:pPr>
-        <w:spacing w:before="120" w:after="120"/>
-        <w:ind w:firstLine="567"/>
-        <w:jc w:val="both"/>
-        <w:rPr>
-          <w:sz w:val="26"/>
-          <w:szCs w:val="26"/>
-          <w:lang w:val="es-ES"/>
-        </w:rPr>
-      </w:pPr>
-      <w:r>
-        <w:rPr>
-          <w:sz w:val="26"/>
-          <w:szCs w:val="26"/>
-          <w:lang w:val="es-ES"/>
-        </w:rPr>
-        <w:t>- Đáy hố móng néo phải làm sạch và phẳng theo góc ngiêng quy định của thiết kế. Nếu sai về độ ngiêng thì không được vượt quá 10%.</w:t>
-      </w:r>
-    </w:p>
-    <w:p>
-      <w:pPr>
-        <w:spacing w:before="120" w:after="120"/>
-        <w:ind w:firstLine="567"/>
-        <w:jc w:val="both"/>
-        <w:rPr>
-          <w:sz w:val="26"/>
-          <w:szCs w:val="26"/>
-          <w:lang w:val="es-ES"/>
-        </w:rPr>
-      </w:pPr>
-      <w:r>
-        <w:rPr>
-          <w:sz w:val="26"/>
-          <w:szCs w:val="26"/>
-          <w:lang w:val="es-ES"/>
-        </w:rPr>
-        <w:t>- Hố hình trụ dùng cho cột ly tâm chôn trực tiếp phải đào bằng máy khoan, trường hợp đào bằng thủ công thì kích thước hố móng và biện pháp gia cố phải theo đúng thiết kế quy định.</w:t>
-      </w:r>
-    </w:p>
-    <w:p>
-      <w:pPr>
-        <w:spacing w:before="120" w:after="120"/>
-        <w:ind w:firstLine="567"/>
-        <w:jc w:val="both"/>
-        <w:rPr>
-          <w:sz w:val="26"/>
-          <w:szCs w:val="26"/>
-          <w:lang w:val="es-ES"/>
-        </w:rPr>
-      </w:pPr>
-      <w:r>
-        <w:rPr>
-          <w:sz w:val="26"/>
-          <w:szCs w:val="26"/>
-          <w:lang w:val="es-ES"/>
-        </w:rPr>
-        <w:t>- Nếu trong hố móng có nước trước khi lắp đặt móng hoặc đúc móng hay lấp đất hố móng phải tiến hành bơm nước ra ngoài.</w:t>
-      </w:r>
-    </w:p>
-    <w:p>
-      <w:pPr>
-        <w:spacing w:before="120" w:after="120"/>
-        <w:ind w:firstLine="567"/>
-        <w:jc w:val="both"/>
-        <w:rPr>
-          <w:sz w:val="26"/>
-          <w:szCs w:val="26"/>
-          <w:lang w:val="es-ES"/>
-        </w:rPr>
-      </w:pPr>
-      <w:r>
-        <w:rPr>
-          <w:sz w:val="26"/>
-          <w:szCs w:val="26"/>
-          <w:lang w:val="es-ES"/>
-        </w:rPr>
-        <w:t>- Độ sâu đáy hố móng phải theo đúng thiết kế. Trường hợp đào hố móng khó thực hiện độ sâu thiết kế thì phải được cư quan thiết kế đồng ý.</w:t>
-      </w:r>
-    </w:p>
-    <w:p>
-      <w:pPr>
-        <w:spacing w:before="120" w:after="120"/>
-        <w:ind w:firstLine="567"/>
-        <w:jc w:val="both"/>
-        <w:rPr>
-          <w:sz w:val="26"/>
-          <w:szCs w:val="26"/>
-          <w:lang w:val="es-ES"/>
-        </w:rPr>
-      </w:pPr>
-      <w:r>
-        <w:rPr>
-          <w:sz w:val="26"/>
-          <w:szCs w:val="26"/>
-          <w:lang w:val="es-ES"/>
-        </w:rPr>
-        <w:t>- Môi trường xâm thực có tác hại tới bê tông phải được cơ quan khảo sát thăm dò địa chất xác định bằng phân tích hoá học. Vị trí trên tuyến ĐDK có môi trường xâm thực vị trí cột trên tuyến ĐDK phải được chỉ dẫn trong thiết kế.</w:t>
-      </w:r>
-    </w:p>
-    <w:p>
-      <w:pPr>
-        <w:spacing w:before="120" w:after="120"/>
-        <w:ind w:firstLine="567"/>
-        <w:jc w:val="both"/>
-        <w:rPr>
-          <w:sz w:val="26"/>
-          <w:szCs w:val="26"/>
-          <w:lang w:val="es-ES"/>
-        </w:rPr>
-      </w:pPr>
-      <w:r>
-        <w:rPr>
-          <w:sz w:val="26"/>
-          <w:szCs w:val="26"/>
-          <w:lang w:val="es-ES"/>
-        </w:rPr>
-        <w:t>- Trước khi tiến hành đổ bê tông móng, ĐVTC chụp hình kích thước, độ sâu móng để làm căn cứ nghiệm thu phần lấp khuất.</w:t>
-      </w:r>
-    </w:p>
-    <w:p>
-      <w:pPr>
-        <w:spacing w:before="120" w:after="120"/>
-        <w:ind w:firstLine="567"/>
-        <w:jc w:val="both"/>
-        <w:rPr>
-          <w:sz w:val="26"/>
-          <w:szCs w:val="26"/>
-          <w:lang w:val="es-ES"/>
-        </w:rPr>
-      </w:pPr>
-      <w:r>
-        <w:rPr>
-          <w:sz w:val="26"/>
-          <w:szCs w:val="26"/>
-          <w:lang w:val="es-ES"/>
-        </w:rPr>
-        <w:t>- Sau khi lắp đặt móng đúng yêu cầu kỹ thuật và đúng thiết kế thì tiến hành lập văn bản nghiệm thu và lấp móng. Đất lấp móng phải phù hợp với thiết kế và được đầm nén cẩn thận theo từng lớp. Dưỡng để lắp đặt trụ móng lắp ghép chỉ được tháo sau khi đã lấp đất đến độ cao 1/2 móng.</w:t>
-      </w:r>
-    </w:p>
-    <w:p>
-      <w:pPr>
-        <w:spacing w:before="120" w:after="120"/>
-        <w:ind w:firstLine="567"/>
-        <w:jc w:val="both"/>
-        <w:rPr>
-          <w:sz w:val="26"/>
-          <w:szCs w:val="26"/>
-          <w:lang w:val="es-ES"/>
-        </w:rPr>
-      </w:pPr>
-      <w:r>
-        <w:rPr>
-          <w:sz w:val="26"/>
-          <w:szCs w:val="26"/>
-          <w:lang w:val="es-ES"/>
-        </w:rPr>
-        <w:t>- Chiều cao lấp đất sau đầm nén còn phải tính tới khả năng lún của đất đắp.</w:t>
-      </w:r>
-    </w:p>
-    <w:p>
-      <w:pPr>
-        <w:spacing w:before="120" w:after="120"/>
-        <w:ind w:firstLine="567"/>
-        <w:jc w:val="both"/>
-        <w:rPr>
-          <w:sz w:val="26"/>
-          <w:szCs w:val="26"/>
-          <w:lang w:val="es-ES"/>
-        </w:rPr>
-      </w:pPr>
-      <w:r>
-        <w:rPr>
-          <w:sz w:val="26"/>
-          <w:szCs w:val="26"/>
-          <w:lang w:val="es-ES"/>
-        </w:rPr>
-        <w:lastRenderedPageBreak/>
-        <w:t>- Sai số cho phép trong lắp đặt móng và cọc móng lắp ghép phải thực hiện theo bảng sau:</w:t>
-      </w:r>
-    </w:p>
-    <w:tbl>
-      <w:tblPr>
-        <w:tblW w:w="9390" w:type="dxa"/>
-        <w:jc w:val="center"/>
-        <w:tblLook w:val="04A0" w:firstRow="1" w:lastRow="0" w:firstColumn="1" w:lastColumn="0" w:noHBand="0" w:noVBand="1"/>
-      </w:tblPr>
-      <w:tblGrid>
-        <w:gridCol w:w="720"/>
-        <w:gridCol w:w="4860"/>
-        <w:gridCol w:w="1920"/>
-        <w:gridCol w:w="1890"/>
-      </w:tblGrid>
-      <w:tr>
-        <w:trPr>
-          <w:trHeight w:val="242"/>
-          <w:tblHeader/>
-          <w:jc w:val="center"/>
-        </w:trPr>
-        <w:tc>
-          <w:tcPr>
-            <w:tcW w:w="720" w:type="dxa"/>
-            <w:vMerge w:val="restart"/>
-            <w:tcBorders>
-              <w:top w:val="single" w:sz="4" w:space="0" w:color="000000"/>
-              <w:left w:val="single" w:sz="4" w:space="0" w:color="000000"/>
-              <w:bottom w:val="single" w:sz="4" w:space="0" w:color="000000"/>
-              <w:right w:val="single" w:sz="4" w:space="0" w:color="000000"/>
-            </w:tcBorders>
-            <w:shd w:val="clear" w:color="000000" w:fill="FFFFFF"/>
-            <w:vAlign w:val="center"/>
-            <w:hideMark/>
-          </w:tcPr>
-          <w:p>
-            <w:pPr>
-              <w:spacing w:before="120" w:after="120"/>
-              <w:jc w:val="both"/>
-              <w:rPr>
-                <w:b/>
-                <w:bCs/>
-                <w:color w:val="000000"/>
-                <w:sz w:val="26"/>
-                <w:szCs w:val="26"/>
-              </w:rPr>
-            </w:pPr>
-            <w:r>
-              <w:rPr>
-                <w:b/>
-                <w:bCs/>
-                <w:color w:val="000000"/>
-                <w:sz w:val="26"/>
-                <w:szCs w:val="26"/>
-              </w:rPr>
-              <w:t>STT</w:t>
-            </w:r>
-          </w:p>
-        </w:tc>
-        <w:tc>
-          <w:tcPr>
-            <w:tcW w:w="4860" w:type="dxa"/>
-            <w:vMerge w:val="restart"/>
-            <w:tcBorders>
-              <w:top w:val="single" w:sz="4" w:space="0" w:color="000000"/>
-              <w:left w:val="single" w:sz="4" w:space="0" w:color="000000"/>
-              <w:bottom w:val="single" w:sz="4" w:space="0" w:color="000000"/>
-              <w:right w:val="single" w:sz="4" w:space="0" w:color="000000"/>
-            </w:tcBorders>
-            <w:shd w:val="clear" w:color="000000" w:fill="FFFFFF"/>
-            <w:vAlign w:val="center"/>
-            <w:hideMark/>
-          </w:tcPr>
-          <w:p>
-            <w:pPr>
-              <w:spacing w:before="120" w:after="120"/>
-              <w:jc w:val="center"/>
-              <w:rPr>
-                <w:b/>
-                <w:bCs/>
-                <w:color w:val="000000"/>
-                <w:sz w:val="26"/>
-                <w:szCs w:val="26"/>
-              </w:rPr>
-            </w:pPr>
-            <w:r>
-              <w:rPr>
-                <w:b/>
-                <w:bCs/>
-                <w:color w:val="000000"/>
-                <w:sz w:val="26"/>
-                <w:szCs w:val="26"/>
-              </w:rPr>
-              <w:t>Tên gọi</w:t>
-            </w:r>
-          </w:p>
-        </w:tc>
-        <w:tc>
-          <w:tcPr>
-            <w:tcW w:w="3810" w:type="dxa"/>
-            <w:gridSpan w:val="2"/>
-            <w:tcBorders>
-              <w:top w:val="single" w:sz="4" w:space="0" w:color="000000"/>
-              <w:left w:val="nil"/>
-              <w:bottom w:val="single" w:sz="4" w:space="0" w:color="000000"/>
-              <w:right w:val="single" w:sz="4" w:space="0" w:color="000000"/>
-            </w:tcBorders>
-            <w:shd w:val="clear" w:color="000000" w:fill="FFFFFF"/>
-            <w:vAlign w:val="center"/>
-            <w:hideMark/>
-          </w:tcPr>
-          <w:p>
-            <w:pPr>
-              <w:spacing w:before="120" w:after="120"/>
-              <w:jc w:val="both"/>
-              <w:rPr>
-                <w:b/>
-                <w:bCs/>
-                <w:color w:val="000000"/>
-                <w:sz w:val="26"/>
-                <w:szCs w:val="26"/>
-              </w:rPr>
-            </w:pPr>
-            <w:r>
-              <w:rPr>
-                <w:b/>
-                <w:bCs/>
-                <w:color w:val="000000"/>
-                <w:sz w:val="26"/>
-                <w:szCs w:val="26"/>
-              </w:rPr>
-              <w:t>Sai số cho phép đối với cột</w:t>
-            </w:r>
-          </w:p>
-        </w:tc>
-      </w:tr>
-      <w:tr>
-        <w:trPr>
-          <w:trHeight w:val="287"/>
-          <w:tblHeader/>
-          <w:jc w:val="center"/>
-        </w:trPr>
-        <w:tc>
-          <w:tcPr>
-            <w:tcW w:w="720" w:type="dxa"/>
-            <w:vMerge/>
-            <w:tcBorders>
-              <w:top w:val="single" w:sz="4" w:space="0" w:color="000000"/>
-              <w:left w:val="single" w:sz="4" w:space="0" w:color="000000"/>
-              <w:bottom w:val="single" w:sz="4" w:space="0" w:color="000000"/>
-              <w:right w:val="single" w:sz="4" w:space="0" w:color="000000"/>
-            </w:tcBorders>
-            <w:vAlign w:val="center"/>
-            <w:hideMark/>
-          </w:tcPr>
-          <w:p>
-            <w:pPr>
-              <w:spacing w:before="120" w:after="120"/>
-              <w:jc w:val="both"/>
-              <w:rPr>
-                <w:b/>
-                <w:bCs/>
-                <w:color w:val="000000"/>
-                <w:sz w:val="26"/>
-                <w:szCs w:val="26"/>
-              </w:rPr>
-            </w:pPr>
-          </w:p>
-        </w:tc>
-        <w:tc>
-          <w:tcPr>
-            <w:tcW w:w="4860" w:type="dxa"/>
-            <w:vMerge/>
-            <w:tcBorders>
-              <w:top w:val="single" w:sz="4" w:space="0" w:color="000000"/>
-              <w:left w:val="single" w:sz="4" w:space="0" w:color="000000"/>
-              <w:bottom w:val="single" w:sz="4" w:space="0" w:color="000000"/>
-              <w:right w:val="single" w:sz="4" w:space="0" w:color="000000"/>
-            </w:tcBorders>
-            <w:vAlign w:val="center"/>
-            <w:hideMark/>
-          </w:tcPr>
-          <w:p>
-            <w:pPr>
-              <w:spacing w:before="120" w:after="120"/>
-              <w:jc w:val="both"/>
-              <w:rPr>
-                <w:b/>
-                <w:bCs/>
-                <w:color w:val="000000"/>
-                <w:sz w:val="26"/>
-                <w:szCs w:val="26"/>
-              </w:rPr>
-            </w:pPr>
-          </w:p>
-        </w:tc>
-        <w:tc>
-          <w:tcPr>
-            <w:tcW w:w="1920" w:type="dxa"/>
-            <w:tcBorders>
-              <w:top w:val="nil"/>
-              <w:left w:val="nil"/>
-              <w:bottom w:val="single" w:sz="4" w:space="0" w:color="000000"/>
-              <w:right w:val="single" w:sz="4" w:space="0" w:color="000000"/>
-            </w:tcBorders>
-            <w:shd w:val="clear" w:color="000000" w:fill="FFFFFF"/>
-            <w:vAlign w:val="center"/>
-            <w:hideMark/>
-          </w:tcPr>
-          <w:p>
-            <w:pPr>
-              <w:spacing w:before="120" w:after="120"/>
-              <w:jc w:val="both"/>
-              <w:rPr>
-                <w:b/>
-                <w:bCs/>
-                <w:color w:val="000000"/>
-                <w:sz w:val="26"/>
-                <w:szCs w:val="26"/>
-              </w:rPr>
-            </w:pPr>
-            <w:r>
-              <w:rPr>
-                <w:b/>
-                <w:bCs/>
-                <w:color w:val="000000"/>
-                <w:sz w:val="26"/>
-                <w:szCs w:val="26"/>
-              </w:rPr>
-              <w:t>Không dây néo</w:t>
-            </w:r>
-          </w:p>
-        </w:tc>
-        <w:tc>
-          <w:tcPr>
-            <w:tcW w:w="1890" w:type="dxa"/>
-            <w:tcBorders>
-              <w:top w:val="nil"/>
-              <w:left w:val="nil"/>
-              <w:bottom w:val="single" w:sz="4" w:space="0" w:color="000000"/>
-              <w:right w:val="single" w:sz="4" w:space="0" w:color="000000"/>
-            </w:tcBorders>
-            <w:shd w:val="clear" w:color="000000" w:fill="FFFFFF"/>
-            <w:vAlign w:val="center"/>
-            <w:hideMark/>
-          </w:tcPr>
-          <w:p>
-            <w:pPr>
-              <w:spacing w:before="120" w:after="120"/>
-              <w:jc w:val="both"/>
-              <w:rPr>
-                <w:b/>
-                <w:bCs/>
-                <w:color w:val="000000"/>
-                <w:sz w:val="26"/>
-                <w:szCs w:val="26"/>
-              </w:rPr>
-            </w:pPr>
-            <w:r>
-              <w:rPr>
-                <w:b/>
-                <w:bCs/>
-                <w:color w:val="000000"/>
-                <w:sz w:val="26"/>
-                <w:szCs w:val="26"/>
-              </w:rPr>
-              <w:t>Có dây néo</w:t>
-            </w:r>
-          </w:p>
-        </w:tc>
-      </w:tr>
-      <w:tr>
-        <w:trPr>
-          <w:trHeight w:val="330"/>
-          <w:jc w:val="center"/>
-        </w:trPr>
-        <w:tc>
-          <w:tcPr>
-            <w:tcW w:w="720" w:type="dxa"/>
-            <w:tcBorders>
-              <w:top w:val="nil"/>
-              <w:left w:val="single" w:sz="4" w:space="0" w:color="000000"/>
-              <w:bottom w:val="single" w:sz="4" w:space="0" w:color="000000"/>
-              <w:right w:val="single" w:sz="4" w:space="0" w:color="000000"/>
-            </w:tcBorders>
-            <w:shd w:val="clear" w:color="000000" w:fill="FFFFFF"/>
-            <w:vAlign w:val="center"/>
-            <w:hideMark/>
-          </w:tcPr>
-          <w:p>
-            <w:pPr>
-              <w:spacing w:before="120" w:after="120"/>
-              <w:jc w:val="both"/>
-              <w:rPr>
-                <w:color w:val="000000"/>
-                <w:sz w:val="26"/>
-                <w:szCs w:val="26"/>
-              </w:rPr>
-            </w:pPr>
-            <w:r>
-              <w:rPr>
-                <w:color w:val="000000"/>
-                <w:sz w:val="26"/>
-                <w:szCs w:val="26"/>
-              </w:rPr>
-              <w:t>1</w:t>
-            </w:r>
-          </w:p>
-        </w:tc>
-        <w:tc>
-          <w:tcPr>
-            <w:tcW w:w="4860" w:type="dxa"/>
-            <w:tcBorders>
-              <w:top w:val="nil"/>
-              <w:left w:val="nil"/>
-              <w:bottom w:val="single" w:sz="4" w:space="0" w:color="000000"/>
-              <w:right w:val="single" w:sz="4" w:space="0" w:color="000000"/>
-            </w:tcBorders>
-            <w:shd w:val="clear" w:color="000000" w:fill="FFFFFF"/>
-            <w:vAlign w:val="center"/>
-            <w:hideMark/>
-          </w:tcPr>
-          <w:p>
-            <w:pPr>
-              <w:spacing w:before="120" w:after="120"/>
-              <w:jc w:val="both"/>
-              <w:rPr>
-                <w:color w:val="000000"/>
-                <w:sz w:val="26"/>
-                <w:szCs w:val="26"/>
-              </w:rPr>
-            </w:pPr>
-            <w:r>
-              <w:rPr>
-                <w:color w:val="000000"/>
-                <w:sz w:val="26"/>
-                <w:szCs w:val="26"/>
-              </w:rPr>
-              <w:t>Độ chênh lệc bằng phẳng đáy hố móng</w:t>
-            </w:r>
-          </w:p>
-        </w:tc>
-        <w:tc>
-          <w:tcPr>
-            <w:tcW w:w="1920" w:type="dxa"/>
-            <w:tcBorders>
-              <w:top w:val="nil"/>
-              <w:left w:val="nil"/>
-              <w:bottom w:val="single" w:sz="4" w:space="0" w:color="000000"/>
-              <w:right w:val="single" w:sz="4" w:space="0" w:color="000000"/>
-            </w:tcBorders>
-            <w:shd w:val="clear" w:color="000000" w:fill="FFFFFF"/>
-            <w:vAlign w:val="center"/>
-            <w:hideMark/>
-          </w:tcPr>
-          <w:p>
-            <w:pPr>
-              <w:spacing w:before="120" w:after="120"/>
-              <w:jc w:val="both"/>
-              <w:rPr>
-                <w:color w:val="000000"/>
-                <w:sz w:val="26"/>
-                <w:szCs w:val="26"/>
-              </w:rPr>
-            </w:pPr>
-            <w:r>
-              <w:rPr>
-                <w:color w:val="000000"/>
-                <w:sz w:val="26"/>
-                <w:szCs w:val="26"/>
-              </w:rPr>
-              <w:t>10 mm</w:t>
-            </w:r>
-          </w:p>
-        </w:tc>
-        <w:tc>
-          <w:tcPr>
-            <w:tcW w:w="1890" w:type="dxa"/>
-            <w:tcBorders>
-              <w:top w:val="nil"/>
-              <w:left w:val="nil"/>
-              <w:bottom w:val="single" w:sz="4" w:space="0" w:color="000000"/>
-              <w:right w:val="single" w:sz="4" w:space="0" w:color="000000"/>
-            </w:tcBorders>
-            <w:shd w:val="clear" w:color="000000" w:fill="FFFFFF"/>
-            <w:vAlign w:val="center"/>
-            <w:hideMark/>
-          </w:tcPr>
-          <w:p>
-            <w:pPr>
-              <w:spacing w:before="120" w:after="120"/>
-              <w:jc w:val="both"/>
-              <w:rPr>
-                <w:color w:val="000000"/>
-                <w:sz w:val="26"/>
-                <w:szCs w:val="26"/>
-              </w:rPr>
-            </w:pPr>
-            <w:r>
-              <w:rPr>
-                <w:color w:val="000000"/>
-                <w:sz w:val="26"/>
-                <w:szCs w:val="26"/>
-              </w:rPr>
-              <w:t>10 mm</w:t>
-            </w:r>
-          </w:p>
-        </w:tc>
-      </w:tr>
-      <w:tr>
-        <w:trPr>
-          <w:trHeight w:val="660"/>
-          <w:jc w:val="center"/>
-        </w:trPr>
-        <w:tc>
-          <w:tcPr>
-            <w:tcW w:w="720" w:type="dxa"/>
-            <w:tcBorders>
-              <w:top w:val="nil"/>
-              <w:left w:val="single" w:sz="4" w:space="0" w:color="000000"/>
-              <w:bottom w:val="single" w:sz="4" w:space="0" w:color="000000"/>
-              <w:right w:val="single" w:sz="4" w:space="0" w:color="000000"/>
-            </w:tcBorders>
-            <w:shd w:val="clear" w:color="000000" w:fill="FFFFFF"/>
-            <w:vAlign w:val="center"/>
-            <w:hideMark/>
-          </w:tcPr>
-          <w:p>
-            <w:pPr>
-              <w:spacing w:before="120" w:after="120"/>
-              <w:jc w:val="both"/>
-              <w:rPr>
-                <w:color w:val="000000"/>
-                <w:sz w:val="26"/>
-                <w:szCs w:val="26"/>
-              </w:rPr>
-            </w:pPr>
-            <w:r>
-              <w:rPr>
-                <w:color w:val="000000"/>
-                <w:sz w:val="26"/>
-                <w:szCs w:val="26"/>
-              </w:rPr>
-              <w:t>2</w:t>
-            </w:r>
-          </w:p>
-        </w:tc>
-        <w:tc>
-          <w:tcPr>
-            <w:tcW w:w="4860" w:type="dxa"/>
-            <w:tcBorders>
-              <w:top w:val="nil"/>
-              <w:left w:val="nil"/>
-              <w:bottom w:val="single" w:sz="4" w:space="0" w:color="000000"/>
-              <w:right w:val="single" w:sz="4" w:space="0" w:color="000000"/>
-            </w:tcBorders>
-            <w:shd w:val="clear" w:color="000000" w:fill="FFFFFF"/>
-            <w:vAlign w:val="center"/>
-            <w:hideMark/>
-          </w:tcPr>
-          <w:p>
-            <w:pPr>
-              <w:spacing w:before="120" w:after="120"/>
-              <w:jc w:val="both"/>
-              <w:rPr>
-                <w:color w:val="000000"/>
-                <w:sz w:val="26"/>
-                <w:szCs w:val="26"/>
-              </w:rPr>
-            </w:pPr>
-            <w:r>
-              <w:rPr>
-                <w:color w:val="000000"/>
-                <w:sz w:val="26"/>
-                <w:szCs w:val="26"/>
-              </w:rPr>
-              <w:t>Khoảng cách giã các trụ của các trụ móng trong mặt phẳng</w:t>
-            </w:r>
-          </w:p>
-        </w:tc>
-        <w:tc>
-          <w:tcPr>
-            <w:tcW w:w="1920" w:type="dxa"/>
-            <w:tcBorders>
-              <w:top w:val="nil"/>
-              <w:left w:val="nil"/>
-              <w:bottom w:val="single" w:sz="4" w:space="0" w:color="000000"/>
-              <w:right w:val="single" w:sz="4" w:space="0" w:color="000000"/>
-            </w:tcBorders>
-            <w:shd w:val="clear" w:color="000000" w:fill="FFFFFF"/>
-            <w:vAlign w:val="center"/>
-            <w:hideMark/>
-          </w:tcPr>
-          <w:p>
-            <w:pPr>
-              <w:spacing w:before="120" w:after="120"/>
-              <w:jc w:val="both"/>
-              <w:rPr>
-                <w:color w:val="000000"/>
-                <w:sz w:val="26"/>
-                <w:szCs w:val="26"/>
-              </w:rPr>
-            </w:pPr>
-            <w:r>
-              <w:rPr>
-                <w:color w:val="000000"/>
-                <w:sz w:val="26"/>
-                <w:szCs w:val="26"/>
-              </w:rPr>
-              <w:t>± 20 mm</w:t>
-            </w:r>
-          </w:p>
-        </w:tc>
-        <w:tc>
-          <w:tcPr>
-            <w:tcW w:w="1890" w:type="dxa"/>
-            <w:tcBorders>
-              <w:top w:val="nil"/>
-              <w:left w:val="nil"/>
-              <w:bottom w:val="single" w:sz="4" w:space="0" w:color="000000"/>
-              <w:right w:val="single" w:sz="4" w:space="0" w:color="000000"/>
-            </w:tcBorders>
-            <w:shd w:val="clear" w:color="000000" w:fill="FFFFFF"/>
-            <w:vAlign w:val="center"/>
-            <w:hideMark/>
-          </w:tcPr>
-          <w:p>
-            <w:pPr>
-              <w:spacing w:before="120" w:after="120"/>
-              <w:jc w:val="both"/>
-              <w:rPr>
-                <w:color w:val="000000"/>
-                <w:sz w:val="26"/>
-                <w:szCs w:val="26"/>
-              </w:rPr>
-            </w:pPr>
-            <w:r>
-              <w:rPr>
-                <w:color w:val="000000"/>
-                <w:sz w:val="26"/>
-                <w:szCs w:val="26"/>
-              </w:rPr>
-              <w:t>± 50 mm</w:t>
-            </w:r>
-          </w:p>
-        </w:tc>
-      </w:tr>
-      <w:tr>
-        <w:trPr>
-          <w:trHeight w:val="64"/>
-          <w:jc w:val="center"/>
-        </w:trPr>
-        <w:tc>
-          <w:tcPr>
-            <w:tcW w:w="720" w:type="dxa"/>
-            <w:tcBorders>
-              <w:top w:val="nil"/>
-              <w:left w:val="single" w:sz="4" w:space="0" w:color="000000"/>
-              <w:bottom w:val="single" w:sz="4" w:space="0" w:color="000000"/>
-              <w:right w:val="single" w:sz="4" w:space="0" w:color="000000"/>
-            </w:tcBorders>
-            <w:shd w:val="clear" w:color="000000" w:fill="FFFFFF"/>
-            <w:vAlign w:val="center"/>
-            <w:hideMark/>
-          </w:tcPr>
-          <w:p>
-            <w:pPr>
-              <w:spacing w:before="120" w:after="120"/>
-              <w:jc w:val="both"/>
-              <w:rPr>
-                <w:color w:val="000000"/>
-                <w:sz w:val="26"/>
-                <w:szCs w:val="26"/>
-              </w:rPr>
-            </w:pPr>
-            <w:r>
-              <w:rPr>
-                <w:color w:val="000000"/>
-                <w:sz w:val="26"/>
-                <w:szCs w:val="26"/>
-              </w:rPr>
-              <w:t>3</w:t>
-            </w:r>
-          </w:p>
-        </w:tc>
-        <w:tc>
-          <w:tcPr>
-            <w:tcW w:w="4860" w:type="dxa"/>
-            <w:tcBorders>
-              <w:top w:val="nil"/>
-              <w:left w:val="nil"/>
-              <w:bottom w:val="single" w:sz="4" w:space="0" w:color="000000"/>
-              <w:right w:val="single" w:sz="4" w:space="0" w:color="000000"/>
-            </w:tcBorders>
-            <w:shd w:val="clear" w:color="000000" w:fill="FFFFFF"/>
-            <w:vAlign w:val="center"/>
-            <w:hideMark/>
-          </w:tcPr>
-          <w:p>
-            <w:pPr>
-              <w:spacing w:before="120" w:after="120"/>
-              <w:jc w:val="both"/>
-              <w:rPr>
-                <w:color w:val="000000"/>
-                <w:sz w:val="26"/>
-                <w:szCs w:val="26"/>
-              </w:rPr>
-            </w:pPr>
-            <w:r>
-              <w:rPr>
-                <w:color w:val="000000"/>
-                <w:sz w:val="26"/>
-                <w:szCs w:val="26"/>
-              </w:rPr>
-              <w:t>Chênh lệch cao trình phía trên mặt trụ móng</w:t>
-            </w:r>
-          </w:p>
-        </w:tc>
-        <w:tc>
-          <w:tcPr>
-            <w:tcW w:w="1920" w:type="dxa"/>
-            <w:tcBorders>
-              <w:top w:val="nil"/>
-              <w:left w:val="nil"/>
-              <w:bottom w:val="single" w:sz="4" w:space="0" w:color="000000"/>
-              <w:right w:val="single" w:sz="4" w:space="0" w:color="000000"/>
-            </w:tcBorders>
-            <w:shd w:val="clear" w:color="000000" w:fill="FFFFFF"/>
-            <w:vAlign w:val="center"/>
-            <w:hideMark/>
-          </w:tcPr>
-          <w:p>
-            <w:pPr>
-              <w:spacing w:before="120" w:after="120"/>
-              <w:jc w:val="both"/>
-              <w:rPr>
-                <w:color w:val="000000"/>
-                <w:sz w:val="26"/>
-                <w:szCs w:val="26"/>
-              </w:rPr>
-            </w:pPr>
-            <w:r>
-              <w:rPr>
-                <w:color w:val="000000"/>
-                <w:sz w:val="26"/>
-                <w:szCs w:val="26"/>
-              </w:rPr>
-              <w:t>20 mm</w:t>
-            </w:r>
-          </w:p>
-        </w:tc>
-        <w:tc>
-          <w:tcPr>
-            <w:tcW w:w="1890" w:type="dxa"/>
-            <w:tcBorders>
-              <w:top w:val="nil"/>
-              <w:left w:val="nil"/>
-              <w:bottom w:val="single" w:sz="4" w:space="0" w:color="000000"/>
-              <w:right w:val="single" w:sz="4" w:space="0" w:color="000000"/>
-            </w:tcBorders>
-            <w:shd w:val="clear" w:color="000000" w:fill="FFFFFF"/>
-            <w:vAlign w:val="center"/>
-            <w:hideMark/>
-          </w:tcPr>
-          <w:p>
-            <w:pPr>
-              <w:spacing w:before="120" w:after="120"/>
-              <w:jc w:val="both"/>
-              <w:rPr>
-                <w:color w:val="000000"/>
-                <w:sz w:val="26"/>
-                <w:szCs w:val="26"/>
-              </w:rPr>
-            </w:pPr>
-            <w:r>
-              <w:rPr>
-                <w:color w:val="000000"/>
-                <w:sz w:val="26"/>
-                <w:szCs w:val="26"/>
-              </w:rPr>
-              <w:t>20 mm</w:t>
-            </w:r>
-          </w:p>
-        </w:tc>
-      </w:tr>
-      <w:tr>
-        <w:trPr>
-          <w:trHeight w:val="330"/>
-          <w:jc w:val="center"/>
-        </w:trPr>
-        <w:tc>
-          <w:tcPr>
-            <w:tcW w:w="720" w:type="dxa"/>
-            <w:tcBorders>
-              <w:top w:val="nil"/>
-              <w:left w:val="single" w:sz="4" w:space="0" w:color="000000"/>
-              <w:bottom w:val="single" w:sz="4" w:space="0" w:color="000000"/>
-              <w:right w:val="single" w:sz="4" w:space="0" w:color="000000"/>
-            </w:tcBorders>
-            <w:shd w:val="clear" w:color="000000" w:fill="FFFFFF"/>
-            <w:vAlign w:val="center"/>
-            <w:hideMark/>
-          </w:tcPr>
-          <w:p>
-            <w:pPr>
-              <w:spacing w:before="120" w:after="120"/>
-              <w:jc w:val="both"/>
-              <w:rPr>
-                <w:color w:val="000000"/>
-                <w:sz w:val="26"/>
-                <w:szCs w:val="26"/>
-              </w:rPr>
-            </w:pPr>
-            <w:r>
-              <w:rPr>
-                <w:color w:val="000000"/>
-                <w:sz w:val="26"/>
-                <w:szCs w:val="26"/>
-              </w:rPr>
-              <w:t>4</w:t>
-            </w:r>
-          </w:p>
-        </w:tc>
-        <w:tc>
-          <w:tcPr>
-            <w:tcW w:w="4860" w:type="dxa"/>
-            <w:tcBorders>
-              <w:top w:val="nil"/>
-              <w:left w:val="nil"/>
-              <w:bottom w:val="single" w:sz="4" w:space="0" w:color="000000"/>
-              <w:right w:val="single" w:sz="4" w:space="0" w:color="000000"/>
-            </w:tcBorders>
-            <w:shd w:val="clear" w:color="000000" w:fill="FFFFFF"/>
-            <w:vAlign w:val="center"/>
-            <w:hideMark/>
-          </w:tcPr>
-          <w:p>
-            <w:pPr>
-              <w:spacing w:before="120" w:after="120"/>
-              <w:jc w:val="both"/>
-              <w:rPr>
-                <w:color w:val="000000"/>
-                <w:sz w:val="26"/>
-                <w:szCs w:val="26"/>
-              </w:rPr>
-            </w:pPr>
-            <w:r>
-              <w:rPr>
-                <w:color w:val="000000"/>
-                <w:sz w:val="26"/>
-                <w:szCs w:val="26"/>
-              </w:rPr>
-              <w:t>Góc nghiêng trục dọc của trụ móng</w:t>
-            </w:r>
-          </w:p>
-        </w:tc>
-        <w:tc>
-          <w:tcPr>
-            <w:tcW w:w="1920" w:type="dxa"/>
-            <w:tcBorders>
-              <w:top w:val="nil"/>
-              <w:left w:val="nil"/>
-              <w:bottom w:val="single" w:sz="4" w:space="0" w:color="000000"/>
-              <w:right w:val="single" w:sz="4" w:space="0" w:color="000000"/>
-            </w:tcBorders>
-            <w:shd w:val="clear" w:color="000000" w:fill="FFFFFF"/>
-            <w:vAlign w:val="center"/>
-            <w:hideMark/>
-          </w:tcPr>
-          <w:p>
-            <w:pPr>
-              <w:spacing w:before="120" w:after="120"/>
-              <w:jc w:val="both"/>
-              <w:rPr>
-                <w:color w:val="000000"/>
-                <w:sz w:val="26"/>
-                <w:szCs w:val="26"/>
-              </w:rPr>
-            </w:pPr>
-            <w:r>
-              <w:rPr>
-                <w:color w:val="000000"/>
-                <w:sz w:val="26"/>
-                <w:szCs w:val="26"/>
-              </w:rPr>
-              <w:t>00, 30'</w:t>
-            </w:r>
-          </w:p>
-        </w:tc>
-        <w:tc>
-          <w:tcPr>
-            <w:tcW w:w="1890" w:type="dxa"/>
-            <w:tcBorders>
-              <w:top w:val="nil"/>
-              <w:left w:val="nil"/>
-              <w:bottom w:val="single" w:sz="4" w:space="0" w:color="000000"/>
-              <w:right w:val="single" w:sz="4" w:space="0" w:color="000000"/>
-            </w:tcBorders>
-            <w:shd w:val="clear" w:color="000000" w:fill="FFFFFF"/>
-            <w:vAlign w:val="center"/>
-            <w:hideMark/>
-          </w:tcPr>
-          <w:p>
-            <w:pPr>
-              <w:spacing w:before="120" w:after="120"/>
-              <w:jc w:val="both"/>
-              <w:rPr>
-                <w:color w:val="000000"/>
-                <w:sz w:val="26"/>
-                <w:szCs w:val="26"/>
-              </w:rPr>
-            </w:pPr>
-            <w:r>
-              <w:rPr>
-                <w:color w:val="000000"/>
-                <w:sz w:val="26"/>
-                <w:szCs w:val="26"/>
-              </w:rPr>
-              <w:t>± 1030'</w:t>
-            </w:r>
-          </w:p>
-        </w:tc>
-      </w:tr>
-      <w:tr>
-        <w:trPr>
-          <w:trHeight w:val="64"/>
-          <w:jc w:val="center"/>
-        </w:trPr>
-        <w:tc>
-          <w:tcPr>
-            <w:tcW w:w="720" w:type="dxa"/>
-            <w:tcBorders>
-              <w:top w:val="nil"/>
-              <w:left w:val="single" w:sz="4" w:space="0" w:color="000000"/>
-              <w:bottom w:val="single" w:sz="4" w:space="0" w:color="000000"/>
-              <w:right w:val="single" w:sz="4" w:space="0" w:color="000000"/>
-            </w:tcBorders>
-            <w:shd w:val="clear" w:color="000000" w:fill="FFFFFF"/>
-            <w:vAlign w:val="center"/>
-            <w:hideMark/>
-          </w:tcPr>
-          <w:p>
-            <w:pPr>
-              <w:spacing w:before="120" w:after="120"/>
-              <w:jc w:val="both"/>
-              <w:rPr>
-                <w:color w:val="000000"/>
-                <w:sz w:val="26"/>
-                <w:szCs w:val="26"/>
-              </w:rPr>
-            </w:pPr>
-            <w:r>
-              <w:rPr>
-                <w:color w:val="000000"/>
-                <w:sz w:val="26"/>
-                <w:szCs w:val="26"/>
-              </w:rPr>
-              <w:t>5</w:t>
-            </w:r>
-          </w:p>
-        </w:tc>
-        <w:tc>
-          <w:tcPr>
-            <w:tcW w:w="4860" w:type="dxa"/>
-            <w:tcBorders>
-              <w:top w:val="nil"/>
-              <w:left w:val="nil"/>
-              <w:bottom w:val="single" w:sz="4" w:space="0" w:color="000000"/>
-              <w:right w:val="single" w:sz="4" w:space="0" w:color="000000"/>
-            </w:tcBorders>
-            <w:shd w:val="clear" w:color="000000" w:fill="FFFFFF"/>
-            <w:vAlign w:val="center"/>
-            <w:hideMark/>
-          </w:tcPr>
-          <w:p>
-            <w:pPr>
-              <w:spacing w:before="120" w:after="120"/>
-              <w:jc w:val="both"/>
-              <w:rPr>
-                <w:color w:val="000000"/>
-                <w:sz w:val="26"/>
-                <w:szCs w:val="26"/>
-              </w:rPr>
-            </w:pPr>
-            <w:r>
-              <w:rPr>
-                <w:color w:val="000000"/>
-                <w:sz w:val="26"/>
-                <w:szCs w:val="26"/>
-              </w:rPr>
-              <w:t>Góc nghiêng của trục móng néo</w:t>
-            </w:r>
-          </w:p>
-        </w:tc>
-        <w:tc>
-          <w:tcPr>
-            <w:tcW w:w="1920" w:type="dxa"/>
-            <w:tcBorders>
-              <w:top w:val="nil"/>
-              <w:left w:val="nil"/>
-              <w:bottom w:val="single" w:sz="4" w:space="0" w:color="000000"/>
-              <w:right w:val="single" w:sz="4" w:space="0" w:color="000000"/>
-            </w:tcBorders>
-            <w:shd w:val="clear" w:color="000000" w:fill="FFFFFF"/>
-            <w:hideMark/>
-          </w:tcPr>
-          <w:p>
-            <w:pPr>
-              <w:spacing w:before="120" w:after="120"/>
-              <w:jc w:val="both"/>
-              <w:rPr>
-                <w:color w:val="000000"/>
-                <w:sz w:val="26"/>
-                <w:szCs w:val="26"/>
-              </w:rPr>
-            </w:pPr>
-            <w:r>
-              <w:rPr>
-                <w:color w:val="000000"/>
-                <w:sz w:val="26"/>
-                <w:szCs w:val="26"/>
-              </w:rPr>
-              <w:t> </w:t>
-            </w:r>
-          </w:p>
-        </w:tc>
-        <w:tc>
-          <w:tcPr>
-            <w:tcW w:w="1890" w:type="dxa"/>
-            <w:tcBorders>
-              <w:top w:val="nil"/>
-              <w:left w:val="nil"/>
-              <w:bottom w:val="single" w:sz="4" w:space="0" w:color="000000"/>
-              <w:right w:val="single" w:sz="4" w:space="0" w:color="000000"/>
-            </w:tcBorders>
-            <w:shd w:val="clear" w:color="000000" w:fill="FFFFFF"/>
-            <w:vAlign w:val="center"/>
-            <w:hideMark/>
-          </w:tcPr>
-          <w:p>
-            <w:pPr>
-              <w:spacing w:before="120" w:after="120"/>
-              <w:jc w:val="both"/>
-              <w:rPr>
-                <w:color w:val="000000"/>
-                <w:sz w:val="26"/>
-                <w:szCs w:val="26"/>
-              </w:rPr>
-            </w:pPr>
-            <w:r>
-              <w:rPr>
-                <w:color w:val="000000"/>
-                <w:sz w:val="26"/>
-                <w:szCs w:val="26"/>
-              </w:rPr>
-              <w:t>± 2030'</w:t>
-            </w:r>
-          </w:p>
-        </w:tc>
-      </w:tr>
-      <w:tr>
-        <w:trPr>
-          <w:trHeight w:val="206"/>
-          <w:jc w:val="center"/>
-        </w:trPr>
-        <w:tc>
-          <w:tcPr>
-            <w:tcW w:w="720" w:type="dxa"/>
-            <w:tcBorders>
-              <w:top w:val="nil"/>
-              <w:left w:val="single" w:sz="4" w:space="0" w:color="000000"/>
-              <w:bottom w:val="single" w:sz="4" w:space="0" w:color="000000"/>
-              <w:right w:val="single" w:sz="4" w:space="0" w:color="000000"/>
-            </w:tcBorders>
-            <w:shd w:val="clear" w:color="000000" w:fill="FFFFFF"/>
-            <w:vAlign w:val="center"/>
-            <w:hideMark/>
-          </w:tcPr>
-          <w:p>
-            <w:pPr>
-              <w:spacing w:before="120" w:after="120"/>
-              <w:jc w:val="both"/>
-              <w:rPr>
-                <w:color w:val="000000"/>
-                <w:sz w:val="26"/>
-                <w:szCs w:val="26"/>
-              </w:rPr>
-            </w:pPr>
-            <w:r>
-              <w:rPr>
-                <w:color w:val="000000"/>
-                <w:sz w:val="26"/>
-                <w:szCs w:val="26"/>
-              </w:rPr>
-              <w:t>6</w:t>
-            </w:r>
-          </w:p>
-        </w:tc>
-        <w:tc>
-          <w:tcPr>
-            <w:tcW w:w="4860" w:type="dxa"/>
-            <w:tcBorders>
-              <w:top w:val="nil"/>
-              <w:left w:val="nil"/>
-              <w:bottom w:val="single" w:sz="4" w:space="0" w:color="000000"/>
-              <w:right w:val="single" w:sz="4" w:space="0" w:color="000000"/>
-            </w:tcBorders>
-            <w:shd w:val="clear" w:color="000000" w:fill="FFFFFF"/>
-            <w:vAlign w:val="center"/>
-            <w:hideMark/>
-          </w:tcPr>
-          <w:p>
-            <w:pPr>
-              <w:spacing w:before="120" w:after="120"/>
-              <w:jc w:val="both"/>
-              <w:rPr>
-                <w:color w:val="000000"/>
-                <w:sz w:val="26"/>
-                <w:szCs w:val="26"/>
-              </w:rPr>
-            </w:pPr>
-            <w:r>
-              <w:rPr>
-                <w:color w:val="000000"/>
-                <w:sz w:val="26"/>
-                <w:szCs w:val="26"/>
-              </w:rPr>
-              <w:t>Sự dịch chuyển trụ móng trong mặt phẳng</w:t>
-            </w:r>
-          </w:p>
-        </w:tc>
-        <w:tc>
-          <w:tcPr>
-            <w:tcW w:w="1920" w:type="dxa"/>
-            <w:tcBorders>
-              <w:top w:val="nil"/>
-              <w:left w:val="nil"/>
-              <w:bottom w:val="single" w:sz="4" w:space="0" w:color="000000"/>
-              <w:right w:val="single" w:sz="4" w:space="0" w:color="000000"/>
-            </w:tcBorders>
-            <w:shd w:val="clear" w:color="000000" w:fill="FFFFFF"/>
-            <w:hideMark/>
-          </w:tcPr>
-          <w:p>
-            <w:pPr>
-              <w:spacing w:before="120" w:after="120"/>
-              <w:jc w:val="both"/>
-              <w:rPr>
-                <w:color w:val="000000"/>
-                <w:sz w:val="26"/>
-                <w:szCs w:val="26"/>
-              </w:rPr>
-            </w:pPr>
-            <w:r>
-              <w:rPr>
-                <w:color w:val="000000"/>
-                <w:sz w:val="26"/>
-                <w:szCs w:val="26"/>
-              </w:rPr>
-              <w:t> </w:t>
-            </w:r>
-          </w:p>
-        </w:tc>
-        <w:tc>
-          <w:tcPr>
-            <w:tcW w:w="1890" w:type="dxa"/>
-            <w:tcBorders>
-              <w:top w:val="nil"/>
-              <w:left w:val="nil"/>
-              <w:bottom w:val="single" w:sz="4" w:space="0" w:color="000000"/>
-              <w:right w:val="single" w:sz="4" w:space="0" w:color="000000"/>
-            </w:tcBorders>
-            <w:shd w:val="clear" w:color="000000" w:fill="FFFFFF"/>
-            <w:vAlign w:val="center"/>
-            <w:hideMark/>
-          </w:tcPr>
-          <w:p>
-            <w:pPr>
-              <w:spacing w:before="120" w:after="120"/>
-              <w:jc w:val="both"/>
-              <w:rPr>
-                <w:color w:val="000000"/>
-                <w:sz w:val="26"/>
-                <w:szCs w:val="26"/>
-              </w:rPr>
-            </w:pPr>
-            <w:r>
-              <w:rPr>
-                <w:color w:val="000000"/>
-                <w:sz w:val="26"/>
-                <w:szCs w:val="26"/>
-              </w:rPr>
-              <w:t>50 mm</w:t>
-            </w:r>
-          </w:p>
-        </w:tc>
-      </w:tr>
-    </w:tbl>
-    <w:p>
-      <w:pPr>
-        <w:spacing w:before="120" w:after="120"/>
-        <w:ind w:firstLine="567"/>
-        <w:jc w:val="both"/>
-        <w:rPr>
-          <w:sz w:val="26"/>
-          <w:szCs w:val="26"/>
-        </w:rPr>
-      </w:pPr>
-      <w:r>
-        <w:rPr>
-          <w:sz w:val="26"/>
-          <w:szCs w:val="26"/>
-        </w:rPr>
-        <w:t xml:space="preserve">- </w:t>
-      </w:r>
-      <w:r>
-        <w:rPr>
-          <w:sz w:val="26"/>
-          <w:szCs w:val="26"/>
-        </w:rPr>
-        <w:t>Phải dùng những miếng đệm thép khi lắp ráp cột để chỉnh sự chênh lệch cao trình mặt trên trụ móng.</w:t>
-      </w:r>
-    </w:p>
-    <w:p>
-      <w:pPr>
-        <w:spacing w:before="120" w:after="120"/>
-        <w:ind w:firstLine="567"/>
-        <w:jc w:val="both"/>
-        <w:rPr>
-          <w:sz w:val="26"/>
-          <w:szCs w:val="26"/>
-        </w:rPr>
-      </w:pPr>
-      <w:r>
-        <w:rPr>
-          <w:sz w:val="26"/>
-          <w:szCs w:val="26"/>
-        </w:rPr>
-        <w:t xml:space="preserve">- </w:t>
-      </w:r>
-      <w:r>
-        <w:rPr>
-          <w:sz w:val="26"/>
-          <w:szCs w:val="26"/>
-        </w:rPr>
-        <w:t>Khi đúc móng bê tông tại chỗ phải thực hiện theo qui phạm xây dựng kết cấu bê tông cốt thép.</w:t>
-      </w:r>
-    </w:p>
-    <w:p>
-      <w:pPr>
-        <w:spacing w:before="120" w:after="120"/>
-        <w:ind w:firstLine="567"/>
-        <w:jc w:val="both"/>
-        <w:rPr>
-          <w:sz w:val="26"/>
-          <w:szCs w:val="26"/>
-        </w:rPr>
-      </w:pPr>
-      <w:r>
-        <w:rPr>
-          <w:sz w:val="26"/>
-          <w:szCs w:val="26"/>
-        </w:rPr>
-        <w:t>Sai lệch kích thước của bu lông</w:t>
-      </w:r>
-      <w:r>
-        <w:rPr>
-          <w:sz w:val="26"/>
-          <w:szCs w:val="26"/>
-        </w:rPr>
-        <w:t xml:space="preserve"> </w:t>
-      </w:r>
-      <w:r>
-        <w:rPr>
-          <w:sz w:val="26"/>
-          <w:szCs w:val="26"/>
-        </w:rPr>
-        <w:t>móng chôn cột không được vượt qua:</w:t>
-      </w:r>
-    </w:p>
-    <w:p>
-      <w:pPr>
-        <w:spacing w:before="120" w:after="120"/>
-        <w:ind w:firstLine="567"/>
-        <w:jc w:val="both"/>
-        <w:rPr>
-          <w:sz w:val="26"/>
-          <w:szCs w:val="26"/>
-        </w:rPr>
-      </w:pPr>
-      <w:r>
-        <w:rPr>
-          <w:sz w:val="26"/>
-          <w:szCs w:val="26"/>
-        </w:rPr>
-        <w:t>- Khoảng</w:t>
-      </w:r>
-      <w:r>
-        <w:rPr>
-          <w:sz w:val="26"/>
-          <w:szCs w:val="26"/>
-        </w:rPr>
-        <w:t xml:space="preserve"> </w:t>
-      </w:r>
-      <w:r>
-        <w:rPr>
-          <w:sz w:val="26"/>
-          <w:szCs w:val="26"/>
-        </w:rPr>
-        <w:t>cách theo chiều ngang giữa các trụ bu lông chân cột là ± 10 mm.</w:t>
-      </w:r>
-    </w:p>
-    <w:p>
-      <w:pPr>
-        <w:spacing w:before="120" w:after="120"/>
-        <w:ind w:firstLine="567"/>
-        <w:jc w:val="both"/>
-        <w:rPr>
-          <w:sz w:val="26"/>
-          <w:szCs w:val="26"/>
-        </w:rPr>
-      </w:pPr>
-      <w:r>
-        <w:rPr>
-          <w:sz w:val="26"/>
-          <w:szCs w:val="26"/>
-        </w:rPr>
-        <w:t>- Chênh lệc</w:t>
-      </w:r>
-      <w:r>
-        <w:rPr>
-          <w:sz w:val="26"/>
-          <w:szCs w:val="26"/>
-        </w:rPr>
-        <w:t>h</w:t>
-      </w:r>
-      <w:r>
-        <w:rPr>
-          <w:sz w:val="26"/>
-          <w:szCs w:val="26"/>
-        </w:rPr>
-        <w:t xml:space="preserve"> độ cao trên đỉnh bu lông chân cột 20 mm</w:t>
-      </w:r>
-      <w:r>
-        <w:rPr>
-          <w:sz w:val="26"/>
-          <w:szCs w:val="26"/>
-        </w:rPr>
-        <w:t>.</w:t>
-      </w:r>
-    </w:p>
-    <w:p>
-      <w:pPr>
-        <w:pStyle w:val="Heading2"/>
-      </w:pPr>
-      <w:r>
-        <w:t xml:space="preserve">Thi công </w:t>
-      </w:r>
-      <w:r>
-        <w:t>lắp dựng trụ, lắp đặt neo</w:t>
-      </w:r>
-      <w:r>
-        <w:t>:</w:t>
+        <w:t>Công tác lắp đặt phụ kiện:</w:t>
       </w:r>
     </w:p>
     <w:p>
       <w:pPr>
         <w:pStyle w:val="Parag"/>
       </w:pPr>
-      <w:r>
-        <w:t>Chuẩn bị mặt bằng:</w:t>
-      </w:r>
-    </w:p>
-    <w:p>
-      <w:pPr>
-        <w:pStyle w:val="Parag"/>
-      </w:pPr>
-      <w:r>
-        <w:t>Mặt bằng lắp ráp ở mỗi vị trí cột phải đảm bảo thuận lợi cho việc thi công các chi tiết. Ngoài ra còn phải tính tới đường qua lại phục vụ lắp, dựng cột của các phương tiện cơ giới, vận tải. Lắp ráp cột phải tiến hành theo đúng trình tự và sơ đồ công nghệ đã được lập trong thiết kế tổ chức thi công.</w:t>
-      </w:r>
-    </w:p>
-    <w:p>
-      <w:pPr>
-        <w:pStyle w:val="Parag"/>
-      </w:pPr>
-      <w:r>
-        <w:t>Trước khi dựng cột bê tông cốt thép chúng tôi sẽ kiểm tra lại xem bề mặt thân cột có bị sứt, nứt và vỡ quá tiêu chuẩn cho phép hay không. Nếu có, phải xử lý theo điều đã chỉ dẫn trên. Bề mặt chỗ vỡ, xước dưới tiêu chuẩn khi xử lý phải xù xì không nhẵn để đảm bảo liên kết chặt với lớp vữa xi măng - cát trát vá.</w:t>
-      </w:r>
-    </w:p>
-    <w:p>
-      <w:pPr>
-        <w:pStyle w:val="Parag"/>
-      </w:pPr>
-      <w:r>
-        <w:t>Kiểm tra chất lượng đường hàn của thép ở ngoài hiện trường, thông thường quan sát bằng mắt bằng đo kích thước đường hàn, tiến hành gõ để nghe âm thanh. Khi người kiểm tra yêu cầu khoan để kiểm tra chất lượng đường hàn thì chỉ cho phép khoan không quá 1 mũi trên tổng chiều dài 20 m đường hàn. Công nhân hàn tham gia hàn kết cấu cột thép phải là công nhân chuyên nghiệp về hàn.</w:t>
-      </w:r>
-    </w:p>
-    <w:p>
-      <w:pPr>
-        <w:pStyle w:val="Parag"/>
-      </w:pPr>
-      <w:r>
-        <w:t>Sai số cho phép khi lắp ráp cột thép phải tuân theo quy phạm về chế tạo, lắp ráp và tiếp nhận kết cấu thép.</w:t>
-      </w:r>
-    </w:p>
-    <w:p>
-      <w:pPr>
-        <w:pStyle w:val="Parag"/>
-      </w:pPr>
-      <w:r>
-        <w:lastRenderedPageBreak/>
-        <w:t>Cáp thép dùng làm dây néo cột, phải có lớp bảo vệ chống gỉ, cáp phải được chế tạo và ghi số hiệu cho từng vị trí cột trên tuyến và vận chuyển tới từng vị trí tương ứng.</w:t>
-      </w:r>
-    </w:p>
-    <w:p>
-      <w:pPr>
-        <w:pStyle w:val="Parag"/>
-      </w:pPr>
-      <w:r>
-        <w:t>Cáp thép dùng để thi công phải tết đầu cáp và tính toán cho phù hợp với yêu cầu kỹ thuật.</w:t>
-      </w:r>
-    </w:p>
-    <w:p>
-      <w:pPr>
-        <w:pStyle w:val="Parag"/>
-      </w:pPr>
-      <w:r>
-        <w:t>Cáp thép thi công phải được kiểm tra tải trọng ở thời điểm bắt đầu dựng cột vào móng bằng cách nâng tải ở độ cao không quá 30 cm tính từ mặt đất hoặc mặt giá kê. Việc nâng tải phải tiến hành từ từ đều đặn, nếu không bị tuột đứt, gãy là được. Khi tiến hành dựng cột vượt phức tạp phải có biện pháp riêng được lập trong thiết kế tổ chức thi công. Đối với cột bình thường thì theo sơ đồ công nghệ lắp dựng định hình.</w:t>
-      </w:r>
-    </w:p>
-    <w:p>
-      <w:pPr>
-        <w:pStyle w:val="Parag"/>
-      </w:pPr>
-      <w:r>
-        <w:t>Chèn chân cột vào hố hình trụ cho cột ly tâm chôn trực tiếp được tiến hành sau khi đã dựng cột và điều chỉnh đúng vị trí thiết kế. Lớp chèn cột phải làm đúng theo yêu cầu của thiết kế quy định và đầm chặt bằng công cụ chuyên dùng.</w:t>
-      </w:r>
-    </w:p>
-    <w:p>
-      <w:pPr>
-        <w:pStyle w:val="Parag"/>
-      </w:pPr>
-      <w:r>
-        <w:t>Việc chèn chân cột bê tông cốt thép, gỗ, thép vào lỗ móng hình cốc phải tiến hành sau khi dựng cột vào đúng vị trí thiết kế và kiểm tra cố định cột bằng nêm bê tông đúc sẵn, lớp vữa chèn chân cột phải theo quy định của thiết kế và phải làm trong cùng ngày dựng cộ.</w:t>
-      </w:r>
-    </w:p>
-    <w:p>
-      <w:pPr>
-        <w:pStyle w:val="Parag"/>
-      </w:pPr>
-      <w:r>
-        <w:t>Trước khi dựng cột theo phương pháp bản lề xoay thì trụ móng kiểu nấm và cọc móng phải bố trí thanh chống lực đẩy của bản lề vào móng khi dựng cột. Cấm dựng cột khi chưa hoàn thiện công việc làm móng, lấp móng và thanh chống kể trên.</w:t>
-      </w:r>
-    </w:p>
-    <w:p>
-      <w:pPr>
-        <w:pStyle w:val="Parag"/>
-      </w:pPr>
-      <w:r>
-        <w:t>Ghi nhật ký công trình thi công móng và lắp ráp cột đã bảo đảm yêu cầu kỹ thuật, phần móng đã có biên bản nghiệm thu, cán bộ phụ trách thi công được phép ra lệnh dựng cột vào móng. Trước khi ra lệnh dựng cột, người phụ trách thi công phải cho tiến hành kiểm tra các công việc như sau:</w:t>
-      </w:r>
-    </w:p>
-    <w:p>
-      <w:pPr>
-        <w:pStyle w:val="Parag"/>
-      </w:pPr>
-      <w:r>
-        <w:t>- Kiểm tra móng, đo lại kích thước vị trí bu lông móng chân cột xem có sai lệch so với thiết kế không; phần ren bu lông móng có sạch và sứt vỡ không; đai ốc có dễ vặn và tháo ra không?</w:t>
-      </w:r>
-    </w:p>
-    <w:p>
-      <w:pPr>
-        <w:pStyle w:val="Parag"/>
-      </w:pPr>
-      <w:r>
-        <w:t>- Kiểm tra chất lượng lắp ráp cột, chất lượng mối hàn và độ siết chặt bu lông, phá ren bu lông để chống tự tháo... nếu có thanh cột cong vênh phải nắn thẳng.</w:t>
-      </w:r>
-    </w:p>
-    <w:p>
-      <w:pPr>
-        <w:pStyle w:val="Parag"/>
-      </w:pPr>
-      <w:r>
-        <w:t>Khi dựng cột bằng phương pháp bản lề xoay thì phải kiểm tra các chi tiết mối buộc của bộ dựng và phải thử tải ở thời điểm bắt đầu dựng cột. Khi cần thiết phải tính toán gia cố thêm cho kết cấu cột bảo đảm vững chắc mới được tiến hành dựng cột. Phía đối diện với chiều dựng cột phải bố trí thiết bị phanh hãm chắc chắn. Đối với cột có dây néo và cột ly tâm khi dựng nhất thiết phải có dây tăng cạnh để đảm bảo trụ cột luôn trùng với tim hướng dựng cột.</w:t>
-      </w:r>
-    </w:p>
-    <w:p>
-      <w:pPr>
-        <w:pStyle w:val="Parag"/>
-      </w:pPr>
-      <w:r>
-        <w:t>Các phương án kỹ thuật lắp dựng cột phải tính toán khả năng chịu lực của cột và các chi tiết kết cấu thi công theo lực thi công để đảm bảo an toàn trong suốt quá trình lắp dựng cột, không làm biến dạng hư hỏng cột.</w:t>
-      </w:r>
-    </w:p>
-    <w:p>
-      <w:pPr>
-        <w:pStyle w:val="Parag"/>
-      </w:pPr>
-      <w:r>
-        <w:t>Những cột đặt trên móng bê tông cốt thép hoặc cọc móng phải được cố định chặt bằng bu lông móng chân cột, đai ốc bu lông chân cột phải xiết chặt tới độ chối và phải phá ren để chống hiện tượng tự tháo, những độ sâu không quá 3 mm.</w:t>
-      </w:r>
-    </w:p>
-    <w:p>
-      <w:pPr>
-        <w:pStyle w:val="Parag"/>
-      </w:pPr>
-      <w:r>
-        <w:t>Tại bu lông chân các loại cột phải đặt 2 đai ốc và sau khi dựng cột, xiết chặt đai ốc phải được bao bọc bê tông theo yêu cầu thiết kế.</w:t>
-      </w:r>
-    </w:p>
-    <w:p>
-      <w:pPr>
-        <w:pStyle w:val="Parag"/>
-      </w:pPr>
-      <w:r>
-        <w:lastRenderedPageBreak/>
-        <w:t>Khi cố định chặt cột vào móng thì chỉ cho phép giữa đế chân cột và mặt phẳng trụ móng sai lệch độ cao không quá 40 mm. Đệm có chiều dầy tổng cộng không quá 40 mm. Kích thước và hình dáng bên ngoài của tấm đệm phải xác định theo thiết kế kết cấu đế cột.</w:t>
-      </w:r>
-    </w:p>
-    <w:p>
-      <w:pPr>
-        <w:pStyle w:val="Parag"/>
-      </w:pPr>
-      <w:r>
-        <w:t>Thiết bị chống sét, tiếp địa phải được thực hiện theo yêu cầu lắp đặt thiết bị chống sét của quy trình này.</w:t>
-      </w:r>
-    </w:p>
-    <w:p>
-      <w:pPr>
-        <w:pStyle w:val="Heading2"/>
-      </w:pPr>
-      <w:r>
-        <w:t>Công tác thi công đường dây trung thế ngầm:</w:t>
-      </w:r>
-    </w:p>
-    <w:p>
-      <w:pPr>
-        <w:pStyle w:val="Parag"/>
-      </w:pPr>
-      <w:r>
-        <w:t xml:space="preserve">Tổng số lượng nhân công 20 người: </w:t>
-      </w:r>
-    </w:p>
-    <w:p>
-      <w:pPr>
-        <w:pStyle w:val="Parag"/>
-      </w:pPr>
-      <w:r>
-        <w:t>Kỹ thuật: 1 người</w:t>
-      </w:r>
-    </w:p>
-    <w:p>
-      <w:pPr>
-        <w:pStyle w:val="Parag"/>
-      </w:pPr>
-      <w:r>
-        <w:t>Đội trưởng: 1 người</w:t>
-      </w:r>
-    </w:p>
-    <w:p>
-      <w:pPr>
-        <w:pStyle w:val="Parag"/>
-      </w:pPr>
-      <w:r>
-        <w:t>Nhân công trực tiếp: 20 người</w:t>
-      </w:r>
-    </w:p>
-    <w:p>
-      <w:pPr>
-        <w:pStyle w:val="Parag"/>
-      </w:pPr>
-      <w:r>
-        <w:t>Phương tiện thi công: Xe cẩu 5 tấn, xe tải 5 tấn, kéo cắt dây, bành xả dây, máy ép đầu cosse, khóa, lục giác, mỏ lết, dây an toàn, cáp vải, cuốc, xẻng, móng gắp, xà beng, búa tạ....</w:t>
-      </w:r>
-    </w:p>
-    <w:p>
-      <w:pPr>
-        <w:pStyle w:val="Heading3"/>
-        <w:numPr>
-          <w:ilvl w:val="1"/>
-          <w:numId w:val="7"/>
-        </w:numPr>
-      </w:pPr>
-      <w:r>
-        <w:t>Thi công đào rãnh đặt cáp:</w:t>
-      </w:r>
-    </w:p>
-    <w:p>
-      <w:pPr>
-        <w:pStyle w:val="Parag"/>
-      </w:pPr>
-      <w:r>
-        <w:t>Dựa trên hồ sơ  thiết kế đã được phê duyệt, đơn vị thi công tiến hành đo đạc, xác định vị trí tuyến cáp tại công trường, đóng các cọc đánh dấu vị trí ngoài phạm vi đào, trước khi đào đơn vị thi công phải đảm bảo không vướng các hệ thống hạ tầng ngầm của các đơn vị khác quản lý và đảm bảo khoảng cách an toàn tối thiểu đến các công trình ngầm nếu có theo đúng quy định của Tiêu chuẩn kỹ thuật.</w:t>
-      </w:r>
-    </w:p>
-    <w:p>
-      <w:pPr>
-        <w:pStyle w:val="Parag"/>
-      </w:pPr>
-      <w:r>
-        <w:t>Nhân công dùng cuốc, xẻng, xà beng để đào rãnh cáp theo các vị trí đã được xác định trên thực địa. Khi đào qua các vị trí có bê tông sẽ dùng khoan phá bê tông để dỡ bỏ các lớp kết cấu cứng trên bề mặt sau đó tiếp tục đào bằng thủ công đến chiều sâu với các kích thước rãnh cáp theo đúng hồ sơ thiết kế.</w:t>
-      </w:r>
-    </w:p>
-    <w:p>
-      <w:pPr>
-        <w:pStyle w:val="Heading3"/>
-      </w:pPr>
-      <w:r>
-        <w:t>Thi công đặt ống, rải cáp ngầm:</w:t>
-      </w:r>
-    </w:p>
-    <w:p>
-      <w:pPr>
-        <w:pStyle w:val="Parag"/>
-      </w:pPr>
-      <w:r>
-        <w:t>Sau khi được cán bộ giám sát của Chủ đầu tư nghiệm thu, xác định rãnh cáp đã đào đạt kích thước yêu cầu thì đơn vị thi công mới tiến hành rải cáp. Quy cách rải cáp như sau:</w:t>
-      </w:r>
-    </w:p>
-    <w:p>
-      <w:pPr>
-        <w:pStyle w:val="Parag"/>
-      </w:pPr>
-      <w:r>
-        <w:t>Cáp ngầm được luồn trong ống nhựa PVC D180 dày 6,9mm.</w:t>
-      </w:r>
-    </w:p>
-    <w:p>
-      <w:pPr>
-        <w:pStyle w:val="Parag"/>
-      </w:pPr>
-      <w:r>
-        <w:t>Phía dưới đáy rãnh cáp rải một lớp cát dày 100mm và đẩm chặt rồi tiến hành rải cáp lên trên.</w:t>
-      </w:r>
-    </w:p>
-    <w:p>
-      <w:pPr>
-        <w:pStyle w:val="Parag"/>
-      </w:pPr>
-      <w:r>
-        <w:t>Những vị trí không có chướng ngại vật, cáp được đặt lên trên giá ra cáp, ở những vị trí vướng thì tiến hành kéo cáp bằng thủ công.</w:t>
-      </w:r>
-    </w:p>
-    <w:p>
-      <w:pPr>
-        <w:pStyle w:val="Parag"/>
-      </w:pPr>
-      <w:r>
-        <w:t>Tại vị trí rẽ góc 90</w:t>
-      </w:r>
-      <w:r>
-        <w:rPr>
-          <w:vertAlign w:val="superscript"/>
-        </w:rPr>
-        <w:t>0</w:t>
-      </w:r>
-      <w:r>
-        <w:t xml:space="preserve"> cần đảm bảo bán kính cong của cáp R&gt;=1,4m. Những vị trí cáp qua đường cần chọn vị trí nhỏ nhất, khi luồn cáp cần đảm bảo vỏ bọc của cáp không bị trầy xước.</w:t>
-      </w:r>
-    </w:p>
-    <w:p>
-      <w:pPr>
-        <w:pStyle w:val="Heading3"/>
-      </w:pPr>
-      <w:r>
-        <w:t>Thi công lấp mương cáp:</w:t>
-      </w:r>
-    </w:p>
-    <w:p>
-      <w:pPr>
-        <w:pStyle w:val="Parag"/>
-      </w:pPr>
-      <w:r>
-        <w:t>Khi rải cáp xong tiếp tục rải một lớp cát đệm dày 100mm lên trên và đầm chặt.</w:t>
-      </w:r>
-    </w:p>
-    <w:p>
-      <w:pPr>
-        <w:pStyle w:val="Parag"/>
-      </w:pPr>
-      <w:r>
-        <w:t>Lắp đặt một lớp gạch tàu theo kích thước thiết kế lên trên để bảo vệ tuyến cáp.</w:t>
-      </w:r>
-    </w:p>
-    <w:p>
-      <w:pPr>
-        <w:pStyle w:val="Parag"/>
-      </w:pPr>
-      <w:r>
-        <w:lastRenderedPageBreak/>
-        <w:t>Sau khi lắp đặt gạch tàu xong tiếp tục rải một lớp cát đệm dày 60mm lên trên và đầm chặt.</w:t>
-      </w:r>
-    </w:p>
-    <w:p>
-      <w:pPr>
-        <w:pStyle w:val="Parag"/>
-      </w:pPr>
-      <w:r>
-        <w:t>Thi công đắp tiếp 200mm đất mịn phía trên và đầm chặt.</w:t>
-      </w:r>
-    </w:p>
-    <w:p>
-      <w:pPr>
-        <w:pStyle w:val="Parag"/>
-      </w:pPr>
-      <w:r>
-        <w:t>Lắp đặt tấm ni lông màu cảnh báo cáp ngầm lên trên và đắp lớp đất mịn 200mm trên cùng.</w:t>
-      </w:r>
-    </w:p>
-    <w:p>
-      <w:pPr>
-        <w:pStyle w:val="Parag"/>
-      </w:pPr>
-      <w:r>
-        <w:t>Trong rãnh cáp chú ý không để lẫn các vật cứng như gạch đá, cấu kiện xây dựng, rác thải, chất hữu cơ, chất oxi hóa, …</w:t>
-      </w:r>
-    </w:p>
-    <w:p>
-      <w:pPr>
-        <w:pStyle w:val="Parag"/>
-      </w:pPr>
-      <w:r>
-        <w:t>Lắp mốc đánh dấu cáp ngâm.</w:t>
-      </w:r>
-    </w:p>
-    <w:p>
-      <w:pPr>
-        <w:pStyle w:val="Heading3"/>
-      </w:pPr>
-      <w:r>
-        <w:t>Hố ga kéo cáp ngầm:</w:t>
-      </w:r>
-    </w:p>
-    <w:p>
-      <w:pPr>
-        <w:pStyle w:val="Parag"/>
-      </w:pPr>
-      <w:r>
-        <w:t>Để thuận tiện cho công tác thi công kéo mới thêm một sợi cáp ngầm sau này, tại đầu các đoạn băng đường và taị các vị trí góc &gt;150 ta đặt một hố ga kéo cáp 1400x1400x1400mm có nắp bêtông,  luồng sẵn dây mồi đối với lộ ống chưa có cáp.</w:t>
-      </w:r>
-    </w:p>
-    <w:p>
-      <w:pPr>
-        <w:pStyle w:val="Heading2"/>
-      </w:pPr>
-      <w:r>
-        <w:t>Công tác lắp đặt dây dẫn và phụ kiện</w:t>
-      </w:r>
-      <w:r>
-        <w:t>:</w:t>
-      </w:r>
-    </w:p>
-    <w:p>
-      <w:pPr>
-        <w:pStyle w:val="Heading3"/>
-        <w:numPr>
-          <w:ilvl w:val="1"/>
-          <w:numId w:val="7"/>
-        </w:numPr>
-      </w:pPr>
-      <w:r>
-        <w:t>Công tác lắp đặt phụ kiện:</w:t>
-      </w:r>
-    </w:p>
-    <w:p>
-      <w:pPr>
-        <w:pStyle w:val="Parag"/>
-      </w:pPr>
+      <w:proofErr w:type="gramStart"/>
       <w:r>
         <w:t>Cách điện và các phụ kiện mắc dây phải đảm bảo phù hợp với tiêu chuẩn kỹ thuật Nhà nước hiện hành và yêu cầu kỹ thuật của nhà chế tạo.</w:t>
       </w:r>
-    </w:p>
-    <w:p>
-      <w:pPr>
-        <w:pStyle w:val="Parag"/>
-      </w:pPr>
-      <w:r>
-        <w:t>Lựa chọn cách điện và phụ kiện mắc dây phải tiến hành từ trước khi chuyển ra tuyến. Mỗi lỗ cách điện phải có tài liệu chứng chỉ kỹ thuật xuất xưởng của nhà máy chế tạo.</w:t>
-      </w:r>
-    </w:p>
-    <w:p>
-      <w:pPr>
-        <w:pStyle w:val="Parag"/>
-      </w:pPr>
-      <w:r>
-        <w:t>Trước khi lắp ráp cách điện và phụ kiện mắc dây phải kiểm tra xem xét cẩn thận để lựa chọn chính xác. Sứ cách điện phải đảm bảo, không có vết nứt, vỡ, và phải lau sạch sơn, xi măng cũng như bụi bẩn khác bằng dẻ lau với xăng, cấm dùng bản chải sắt để làm vệ sinh cách điện. Độ cách điện của vật cách điện phải được kiểm tra bằng mêgômét 2500V và trong đó độ cách điện của mỗi cái cách điện treo hoặc đứng không được nhỏ hơn 300 Mêga Ôm.</w:t>
-      </w:r>
-    </w:p>
-    <w:p>
-      <w:pPr>
-        <w:pStyle w:val="Parag"/>
-      </w:pPr>
-      <w:r>
-        <w:t>Thông thường lắp đặt xà tiến hành trong giai đoạn lắp ráp cột và lắp cách điện trong giai đoạn dựng cột hoặc giải căng dây.</w:t>
-      </w:r>
+      <w:proofErr w:type="gramEnd"/>
     </w:p>
     <w:p>
       <w:pPr>
         <w:pStyle w:val="Parag"/>
         <w:rPr>
-          <w:lang w:val="vi-VN"/>
+          <w:color w:val="000000"/>
         </w:rPr>
       </w:pPr>
       <w:r>
@@ -20015,73 +18082,50 @@
           <w:color w:val="000000"/>
           <w:lang w:val="vi-VN"/>
         </w:rPr>
-        <w:t xml:space="preserve">Công tác lắp xà thép các loại, xà Composite, FCO đầu nhánh, </w:t>
+        <w:t>Công tác</w:t>
       </w:r>
       <w:r>
         <w:rPr>
           <w:color w:val="000000"/>
         </w:rPr>
-        <w:t xml:space="preserve">LA, </w:t>
+        <w:t xml:space="preserve"> lắp đặt phụ kiện</w:t>
+      </w:r>
+      <w:r>
+        <w:rPr>
+          <w:color w:val="000000"/>
+        </w:rPr>
+        <w:t xml:space="preserve"> </w:t>
       </w:r>
       <w:r>
         <w:rPr>
           <w:color w:val="000000"/>
           <w:lang w:val="vi-VN"/>
         </w:rPr>
-        <w:t xml:space="preserve">bộ sứ đứng SĐU 24kV, </w:t>
-      </w:r>
-      <w:r>
-        <w:rPr>
-          <w:color w:val="000000"/>
-        </w:rPr>
-        <w:t xml:space="preserve">SĐI 24kV, </w:t>
-      </w:r>
-      <w:r>
-        <w:rPr>
-          <w:color w:val="000000"/>
-          <w:lang w:val="vi-VN"/>
-        </w:rPr>
-        <w:t>chuỗi</w:t>
-      </w:r>
-      <w:r>
-        <w:rPr>
-          <w:color w:val="000000"/>
-        </w:rPr>
-        <w:t xml:space="preserve"> Polymer 24kV</w:t>
-      </w:r>
-      <w:r>
-        <w:rPr>
-          <w:color w:val="000000"/>
-          <w:lang w:val="vi-VN"/>
-        </w:rPr>
-        <w:t>, Uclevis, sứ ống chỉ</w:t>
-      </w:r>
-      <w:r>
-        <w:rPr>
-          <w:color w:val="000000"/>
-        </w:rPr>
-        <w:t xml:space="preserve"> </w:t>
-      </w:r>
-      <w:r>
-        <w:rPr>
-          <w:color w:val="000000"/>
-          <w:lang w:val="vi-VN"/>
-        </w:rPr>
-        <w:t>thực hiện bằng thủ công ở trên cao. Khi lắp chuỗi cách điện phải kiểm tra kỹ số hiệu và số lượng chuỗi cách điện đúng theo yêu cầu thiết kế và kèm theo đầy đủ các loại phụ kiện có mạ kẽm. Sau khi lắp xong cách điện phải lau chùi sạch sẽ cả mặt trong lẫn mặt ngoài của các bộ cách điện. Dầu mỡ dính vào các phụ kiện cũng phải được lau chùi chùi sạch sẽ bằng xăng tuyệt đối không được dùng dao hoặc các vật bằng kim loại để cạo bẩn hoặc cạo sơn trên cách điện. Các bộ xà cùng ký hiệu phải lắp cùng một kiểu trên suốt tuyến đường dây, tùy theo từng loại xà cụ thể có thể lắp thành bộ rồi ghép vào trụ hoặc có thể lắp thanh chính vào trụ trước rồi lắp các chi tiết phụ sau</w:t>
+        <w:t>thực hiện bằng thủ công ở trên cao. Khi lắp phải kiểm tra kỹ số hiệu và số lượng đúng theo yêu cầu thiết kế và kèm theo đầy đủ các loại phụ kiện có mạ kẽm. Sau khi lắp xong cách điện phải lau chùi sạch sẽ cả mặt trong lẫn mặt ngoài của các bộ cách điện. Dầu mỡ dính vào các phụ kiện cũng phải được lau chùi chùi sạch sẽ bằng xăng tuyệt đối không được dùng dao hoặc các vật bằng kim loại để cạo bẩn hoặc cạo sơn trên cách điện.</w:t>
       </w:r>
     </w:p>
     <w:p>
       <w:pPr>
         <w:pStyle w:val="Parag"/>
-        <w:rPr>
-          <w:lang w:val="vi-VN"/>
-        </w:rPr>
-      </w:pPr>
-      <w:r>
-        <w:rPr>
-          <w:lang w:val="vi-VN"/>
-        </w:rPr>
-        <w:t>Chân cách điện đứng phải lắp đặt chắc chắn vào xà hoặc cột, và phải đảm bảo thẳng đứng các loại cách điện đứng lắp trên xà và cột phải ngay thẳng, loại cách điện có chân ren thì phải vặn chân ren đến hết ren. Loại không có chân ren phải chèn chân bằng xi măng Poóclăng mác không nhỏ hơn 400 - 500 và 60% cát vàng sạch, không nên để vữa xi măng cát chèn chân cách điện quá dày.</w:t>
+      </w:pPr>
+      <w:r>
+        <w:t xml:space="preserve">Lắp đặt các phụ kiện cần đúng vị trí, phù hợp với các tiêu chuẩn đã được quy định và </w:t>
+      </w:r>
+      <w:proofErr w:type="gramStart"/>
+      <w:r>
+        <w:t>theo</w:t>
+      </w:r>
+      <w:proofErr w:type="gramEnd"/>
+      <w:r>
+        <w:t xml:space="preserve"> sự chỉ huy của cán bộ kỹ thuật. Lắp đặt đẩy đủ các chi tiết và kiểm tra độ chắc chắn sau khi lắp để tiếp tục triển khai các bước tiếp </w:t>
+      </w:r>
+      <w:proofErr w:type="gramStart"/>
+      <w:r>
+        <w:t>theo</w:t>
+      </w:r>
+      <w:proofErr w:type="gramEnd"/>
+      <w:r>
+        <w:t>.</w:t>
       </w:r>
     </w:p>
     <w:p>
@@ -20804,546 +18848,6 @@
         <w:rPr>
           <w:lang w:val="vi-VN"/>
         </w:rPr>
-        <w:t>Giải pháp thi công lắp đặt thiết bị và trạm biến áp:</w:t>
-      </w:r>
-    </w:p>
-    <w:p>
-      <w:pPr>
-        <w:pStyle w:val="Parag"/>
-        <w:rPr>
-          <w:lang w:val="vi-VN"/>
-        </w:rPr>
-      </w:pPr>
-      <w:r>
-        <w:rPr>
-          <w:lang w:val="vi-VN"/>
-        </w:rPr>
-        <w:t>Các thiết bị lắp trong trạm biến áp cần được thí nghiệm, kiểm tra đạt tiêu chuẩn vận hành mới được đưa vào lắp đặt. Đơn vị bố trí lực lượng công nhân tay nghề trực tiếp lắp đặt, ghi lại các sơ đồ đấu điện, đảm bảo cho công tác kiểm tra sau này.</w:t>
-      </w:r>
-    </w:p>
-    <w:p>
-      <w:pPr>
-        <w:pStyle w:val="Parag"/>
-        <w:rPr>
-          <w:lang w:val="vi-VN"/>
-        </w:rPr>
-      </w:pPr>
-      <w:r>
-        <w:rPr>
-          <w:lang w:val="vi-VN"/>
-        </w:rPr>
-        <w:t>Trình tự tiến hành:</w:t>
-      </w:r>
-    </w:p>
-    <w:p>
-      <w:pPr>
-        <w:pStyle w:val="Parag"/>
-        <w:rPr>
-          <w:lang w:val="vi-VN"/>
-        </w:rPr>
-      </w:pPr>
-      <w:r>
-        <w:rPr>
-          <w:lang w:val="vi-VN"/>
-        </w:rPr>
-        <w:t>-</w:t>
-      </w:r>
-      <w:r>
-        <w:rPr>
-          <w:lang w:val="vi-VN"/>
-        </w:rPr>
-        <w:tab/>
-        <w:t>Hệ thống tiếp địa trạm được đào – rải – lấp đất theo các bước đã nêu ở trên.</w:t>
-      </w:r>
-    </w:p>
-    <w:p>
-      <w:pPr>
-        <w:pStyle w:val="Parag"/>
-        <w:rPr>
-          <w:lang w:val="vi-VN"/>
-        </w:rPr>
-      </w:pPr>
-      <w:r>
-        <w:rPr>
-          <w:lang w:val="vi-VN"/>
-        </w:rPr>
-        <w:t>-</w:t>
-      </w:r>
-      <w:r>
-        <w:rPr>
-          <w:lang w:val="vi-VN"/>
-        </w:rPr>
-        <w:tab/>
-        <w:t>Máy biến áp được vận chuyển đến, sau đó dùng cẩu hạ xuống vị trí thuận tiện nhất, di chuyển máy đến vị trí trụ trồng sẵn lắp đặt bằng cẩu và thủ công.</w:t>
-      </w:r>
-    </w:p>
-    <w:p>
-      <w:pPr>
-        <w:pStyle w:val="Parag"/>
-        <w:rPr>
-          <w:lang w:val="vi-VN"/>
-        </w:rPr>
-      </w:pPr>
-      <w:r>
-        <w:rPr>
-          <w:lang w:val="vi-VN"/>
-        </w:rPr>
-        <w:t>-</w:t>
-      </w:r>
-      <w:r>
-        <w:rPr>
-          <w:lang w:val="vi-VN"/>
-        </w:rPr>
-        <w:tab/>
-        <w:t>Cố định MBA vào vị trí trụ.</w:t>
-      </w:r>
-    </w:p>
-    <w:p>
-      <w:pPr>
-        <w:pStyle w:val="Parag"/>
-        <w:rPr>
-          <w:lang w:val="vi-VN"/>
-        </w:rPr>
-      </w:pPr>
-      <w:r>
-        <w:rPr>
-          <w:lang w:val="vi-VN"/>
-        </w:rPr>
-        <w:t>-</w:t>
-      </w:r>
-      <w:r>
-        <w:rPr>
-          <w:lang w:val="vi-VN"/>
-        </w:rPr>
-        <w:tab/>
-        <w:t>Lắp vật tư, thiết bị toàn trạm.</w:t>
-      </w:r>
-    </w:p>
-    <w:p>
-      <w:pPr>
-        <w:pStyle w:val="Parag"/>
-        <w:rPr>
-          <w:lang w:val="vi-VN"/>
-        </w:rPr>
-      </w:pPr>
-      <w:r>
-        <w:rPr>
-          <w:lang w:val="vi-VN"/>
-        </w:rPr>
-        <w:t>-</w:t>
-      </w:r>
-      <w:r>
-        <w:rPr>
-          <w:lang w:val="vi-VN"/>
-        </w:rPr>
-        <w:tab/>
-        <w:t>Nối tiếp địa thiết bị với hệ thống tiếp địa chung.</w:t>
-      </w:r>
-    </w:p>
-    <w:p>
-      <w:pPr>
-        <w:pStyle w:val="Parag"/>
-        <w:rPr>
-          <w:lang w:val="vi-VN"/>
-        </w:rPr>
-      </w:pPr>
-      <w:r>
-        <w:rPr>
-          <w:lang w:val="vi-VN"/>
-        </w:rPr>
-        <w:t>-</w:t>
-      </w:r>
-      <w:r>
-        <w:rPr>
-          <w:lang w:val="vi-VN"/>
-        </w:rPr>
-        <w:tab/>
-        <w:t>Treo biển báo tên trạm, biển báo cấm trèo</w:t>
-      </w:r>
-    </w:p>
-    <w:p>
-      <w:pPr>
-        <w:pStyle w:val="Parag"/>
-        <w:rPr>
-          <w:lang w:val="vi-VN"/>
-        </w:rPr>
-      </w:pPr>
-      <w:r>
-        <w:rPr>
-          <w:lang w:val="vi-VN"/>
-        </w:rPr>
-        <w:t>-</w:t>
-      </w:r>
-      <w:r>
-        <w:rPr>
-          <w:lang w:val="vi-VN"/>
-        </w:rPr>
-        <w:tab/>
-        <w:t>Hiệu chỉnh, thí nghiệm toàn trạm, lập hồ sơ cho công tác nghiệm thu.</w:t>
-      </w:r>
-    </w:p>
-    <w:p>
-      <w:pPr>
-        <w:pStyle w:val="Parag"/>
-        <w:rPr>
-          <w:lang w:val="vi-VN"/>
-        </w:rPr>
-      </w:pPr>
-      <w:r>
-        <w:rPr>
-          <w:lang w:val="vi-VN"/>
-        </w:rPr>
-        <w:t>-</w:t>
-      </w:r>
-      <w:r>
-        <w:rPr>
-          <w:lang w:val="vi-VN"/>
-        </w:rPr>
-        <w:tab/>
-        <w:t>Đấu nối, đóng điện và bàn giao công trình.</w:t>
-      </w:r>
-    </w:p>
-    <w:p>
-      <w:pPr>
-        <w:pStyle w:val="Parag"/>
-        <w:rPr>
-          <w:lang w:val="vi-VN"/>
-        </w:rPr>
-      </w:pPr>
-      <w:r>
-        <w:rPr>
-          <w:lang w:val="vi-VN"/>
-        </w:rPr>
-        <w:t>-</w:t>
-      </w:r>
-      <w:r>
-        <w:rPr>
-          <w:lang w:val="vi-VN"/>
-        </w:rPr>
-        <w:tab/>
-        <w:t>Lắp đặt tủ trung thế, chống sét, cầu dao, tủ điện hạ thế…</w:t>
-      </w:r>
-    </w:p>
-    <w:p>
-      <w:pPr>
-        <w:pStyle w:val="Parag"/>
-        <w:rPr>
-          <w:lang w:val="vi-VN"/>
-        </w:rPr>
-      </w:pPr>
-      <w:r>
-        <w:rPr>
-          <w:lang w:val="vi-VN"/>
-        </w:rPr>
-        <w:t>-</w:t>
-      </w:r>
-      <w:r>
-        <w:rPr>
-          <w:lang w:val="vi-VN"/>
-        </w:rPr>
-        <w:tab/>
-        <w:t>Căn vị trí lắp tủ:</w:t>
-      </w:r>
-    </w:p>
-    <w:p>
-      <w:pPr>
-        <w:pStyle w:val="Parag"/>
-        <w:rPr>
-          <w:lang w:val="vi-VN"/>
-        </w:rPr>
-      </w:pPr>
-      <w:r>
-        <w:rPr>
-          <w:lang w:val="vi-VN"/>
-        </w:rPr>
-        <w:t>-</w:t>
-      </w:r>
-      <w:r>
-        <w:rPr>
-          <w:lang w:val="vi-VN"/>
-        </w:rPr>
-        <w:tab/>
-        <w:t>Các tủ điện được lắp đặt theo đúng vị trí thiết kế đã được định trước xiết cố định bằng bu lông. Các vỏ tủ điện được tiếp địa với hệ thống tiếp địa trạm.</w:t>
-      </w:r>
-    </w:p>
-    <w:p>
-      <w:pPr>
-        <w:pStyle w:val="Parag"/>
-        <w:rPr>
-          <w:lang w:val="vi-VN"/>
-        </w:rPr>
-      </w:pPr>
-      <w:r>
-        <w:rPr>
-          <w:lang w:val="vi-VN"/>
-        </w:rPr>
-        <w:t>-</w:t>
-      </w:r>
-      <w:r>
-        <w:rPr>
-          <w:lang w:val="vi-VN"/>
-        </w:rPr>
-        <w:tab/>
-        <w:t>Mọi chi tiết kim loại không cách điện với hệ thống tủ điện, dùng để cố định các thiết bị và thanh cái đều phải cho dẫn điện với vỏ tủ.</w:t>
-      </w:r>
-    </w:p>
-    <w:p>
-      <w:pPr>
-        <w:pStyle w:val="Parag"/>
-        <w:rPr>
-          <w:lang w:val="vi-VN"/>
-        </w:rPr>
-      </w:pPr>
-      <w:r>
-        <w:rPr>
-          <w:lang w:val="vi-VN"/>
-        </w:rPr>
-        <w:t>-</w:t>
-      </w:r>
-      <w:r>
-        <w:rPr>
-          <w:lang w:val="vi-VN"/>
-        </w:rPr>
-        <w:tab/>
-        <w:t>Phải kiểm tra để bộ truyền động thiết bị phải làm việc nhẹ nhàng, không bị kẹt và không được tuỳ tiện cắt.</w:t>
-      </w:r>
-    </w:p>
-    <w:p>
-      <w:pPr>
-        <w:pStyle w:val="Parag"/>
-        <w:rPr>
-          <w:lang w:val="vi-VN"/>
-        </w:rPr>
-      </w:pPr>
-      <w:r>
-        <w:rPr>
-          <w:lang w:val="vi-VN"/>
-        </w:rPr>
-        <w:t>-</w:t>
-      </w:r>
-      <w:r>
-        <w:rPr>
-          <w:lang w:val="vi-VN"/>
-        </w:rPr>
-        <w:tab/>
-        <w:t>Các hàm cầu dao, cầu chảy ống phải đặt sao cho lưỡi dao cắm vào nhẹ nhàng và khít chặt, không có các khe hở, không bị vênh, bị kẹt.</w:t>
-      </w:r>
-    </w:p>
-    <w:p>
-      <w:pPr>
-        <w:pStyle w:val="Parag"/>
-        <w:rPr>
-          <w:lang w:val="vi-VN"/>
-        </w:rPr>
-      </w:pPr>
-      <w:r>
-        <w:rPr>
-          <w:lang w:val="vi-VN"/>
-        </w:rPr>
-        <w:t>-</w:t>
-      </w:r>
-      <w:r>
-        <w:rPr>
-          <w:lang w:val="vi-VN"/>
-        </w:rPr>
-        <w:tab/>
-        <w:t>Lắp các thiết bị có tiếp điểm trượt phải đảm bảo cho các tiếp điểm động áp chặt lên các tiếp điểm cố định.</w:t>
-      </w:r>
-    </w:p>
-    <w:p>
-      <w:pPr>
-        <w:pStyle w:val="Parag"/>
-        <w:rPr>
-          <w:lang w:val="vi-VN"/>
-        </w:rPr>
-      </w:pPr>
-      <w:r>
-        <w:rPr>
-          <w:lang w:val="vi-VN"/>
-        </w:rPr>
-        <w:lastRenderedPageBreak/>
-        <w:t>-</w:t>
-      </w:r>
-      <w:r>
-        <w:rPr>
-          <w:lang w:val="vi-VN"/>
-        </w:rPr>
-        <w:tab/>
-        <w:t>Việc lắp đặt công tắc, các trang bị khởi động phải theo đúng thiết kế.</w:t>
-      </w:r>
-    </w:p>
-    <w:p>
-      <w:pPr>
-        <w:pStyle w:val="Parag"/>
-        <w:rPr>
-          <w:lang w:val="vi-VN"/>
-        </w:rPr>
-      </w:pPr>
-      <w:r>
-        <w:rPr>
-          <w:lang w:val="vi-VN"/>
-        </w:rPr>
-        <w:t>-</w:t>
-      </w:r>
-      <w:r>
-        <w:rPr>
-          <w:lang w:val="vi-VN"/>
-        </w:rPr>
-        <w:tab/>
-        <w:t>Các cầu chì trên các tủ điện phải có ống kín.</w:t>
-      </w:r>
-    </w:p>
-    <w:p>
-      <w:pPr>
-        <w:pStyle w:val="Parag"/>
-        <w:rPr>
-          <w:lang w:val="vi-VN"/>
-        </w:rPr>
-      </w:pPr>
-      <w:r>
-        <w:rPr>
-          <w:lang w:val="vi-VN"/>
-        </w:rPr>
-        <w:t>-</w:t>
-      </w:r>
-      <w:r>
-        <w:rPr>
-          <w:lang w:val="vi-VN"/>
-        </w:rPr>
-        <w:tab/>
-        <w:t>Việc nối các thiết bị với thanh cái của tủ phải dùng bu-lông.</w:t>
-      </w:r>
-    </w:p>
-    <w:p>
-      <w:pPr>
-        <w:pStyle w:val="Parag"/>
-        <w:rPr>
-          <w:lang w:val="vi-VN"/>
-        </w:rPr>
-      </w:pPr>
-      <w:r>
-        <w:rPr>
-          <w:lang w:val="vi-VN"/>
-        </w:rPr>
-        <w:t>-</w:t>
-      </w:r>
-      <w:r>
-        <w:rPr>
-          <w:lang w:val="vi-VN"/>
-        </w:rPr>
-        <w:tab/>
-        <w:t>Nối thanh ghép chính với thanh dẫn rẽ nhánh phải hàn hay ép thì nối bằng bulông.</w:t>
-      </w:r>
-    </w:p>
-    <w:p>
-      <w:pPr>
-        <w:pStyle w:val="Parag"/>
-        <w:rPr>
-          <w:lang w:val="vi-VN"/>
-        </w:rPr>
-      </w:pPr>
-      <w:r>
-        <w:rPr>
-          <w:lang w:val="vi-VN"/>
-        </w:rPr>
-        <w:t>-</w:t>
-      </w:r>
-      <w:r>
-        <w:rPr>
-          <w:lang w:val="vi-VN"/>
-        </w:rPr>
-        <w:tab/>
-        <w:t>Các bu-lông, đai ốc và vòng đệm bằng thép đều phải mạ kẽm, cường độ cao.</w:t>
-      </w:r>
-    </w:p>
-    <w:p>
-      <w:pPr>
-        <w:pStyle w:val="Parag"/>
-        <w:rPr>
-          <w:lang w:val="vi-VN"/>
-        </w:rPr>
-      </w:pPr>
-      <w:r>
-        <w:rPr>
-          <w:lang w:val="vi-VN"/>
-        </w:rPr>
-        <w:t>-</w:t>
-      </w:r>
-      <w:r>
-        <w:rPr>
-          <w:lang w:val="vi-VN"/>
-        </w:rPr>
-        <w:tab/>
-        <w:t>Chỗ tiếp xúc của thiết bị, chỗ nối thanh góp bằng bu-lông và các kẹp đầu dây ở mạch đo lường, tín hiệu đều phải được bố trí ở chỗ dễ đến gần để kiểm tra.</w:t>
-      </w:r>
-    </w:p>
-    <w:p>
-      <w:pPr>
-        <w:pStyle w:val="Parag"/>
-        <w:rPr>
-          <w:lang w:val="vi-VN"/>
-        </w:rPr>
-      </w:pPr>
-      <w:r>
-        <w:rPr>
-          <w:lang w:val="vi-VN"/>
-        </w:rPr>
-        <w:t>-</w:t>
-      </w:r>
-      <w:r>
-        <w:rPr>
-          <w:lang w:val="vi-VN"/>
-        </w:rPr>
-        <w:tab/>
-        <w:t>Các bu-lông và chốt chẻ để cố định các thiết bị đóng cắt đều phải có biện pháp ngăn ngừa tự nới lỏng.</w:t>
-      </w:r>
-    </w:p>
-    <w:p>
-      <w:pPr>
-        <w:pStyle w:val="Parag"/>
-        <w:rPr>
-          <w:lang w:val="vi-VN"/>
-        </w:rPr>
-      </w:pPr>
-      <w:r>
-        <w:rPr>
-          <w:lang w:val="vi-VN"/>
-        </w:rPr>
-        <w:t>-</w:t>
-      </w:r>
-      <w:r>
-        <w:rPr>
-          <w:lang w:val="vi-VN"/>
-        </w:rPr>
-        <w:tab/>
-        <w:t>Cầu dao liên động, chống sét van được lắp trên cùng 1 cột tại vị trí theo thiết kế.</w:t>
-      </w:r>
-    </w:p>
-    <w:p>
-      <w:pPr>
-        <w:pStyle w:val="Parag"/>
-        <w:rPr>
-          <w:lang w:val="vi-VN"/>
-        </w:rPr>
-      </w:pPr>
-      <w:r>
-        <w:rPr>
-          <w:lang w:val="vi-VN"/>
-        </w:rPr>
-        <w:t>- Sau khi lắp đặt trạm biến áp, chúng tôi tiến hành kiểm tra kỹ tất cả các dụng cụ đã bỏ ra khỏi vị trí đảm bảo an toàn. Lau cẩn thận các thiết bị phía trong và đậy tất cả các nắp đã tháo ra trong quá trình lắp đặt. Kiểm tra lại các dụng cụ cần thiết cho thao tác và bảo dưỡng đã đầy đủ chưa. Thao tác kiểm tra sau khi lắp đặt phải được tiến hành dưới sự cho phép của chủ đầu tư.</w:t>
-      </w:r>
-    </w:p>
-    <w:p>
-      <w:pPr>
-        <w:pStyle w:val="Heading2"/>
-        <w:rPr>
-          <w:lang w:val="vi-VN"/>
-        </w:rPr>
-      </w:pPr>
-      <w:r>
-        <w:rPr>
-          <w:lang w:val="vi-VN"/>
-        </w:rPr>
         <w:t>Công tác đấu nối hoàn thiện:</w:t>
       </w:r>
     </w:p>
@@ -21352,172 +18856,8 @@
         <w:pStyle w:val="Heading3"/>
         <w:numPr>
           <w:ilvl w:val="1"/>
-          <w:numId w:val="7"/>
+          <w:numId w:val="34"/>
         </w:numPr>
-        <w:rPr>
-          <w:lang w:val="nl-NL"/>
-        </w:rPr>
-      </w:pPr>
-      <w:r>
-        <w:rPr>
-          <w:lang w:val="nl-NL"/>
-        </w:rPr>
-        <w:t xml:space="preserve">Đấu nối lưới và thiết bị (FCO) đầu nhánh: </w:t>
-      </w:r>
-    </w:p>
-    <w:p>
-      <w:pPr>
-        <w:pStyle w:val="Parag"/>
-        <w:rPr>
-          <w:lang w:val="nl-NL"/>
-        </w:rPr>
-      </w:pPr>
-      <w:r>
-        <w:rPr>
-          <w:lang w:val="nl-NL"/>
-        </w:rPr>
-        <w:t>Đấu nối đầu nhánh rẽ với đường dây trục chính hiện hữu dùng kẹp quai Cu-Al + hotline.</w:t>
-      </w:r>
-    </w:p>
-    <w:p>
-      <w:pPr>
-        <w:pStyle w:val="Parag"/>
-        <w:rPr>
-          <w:lang w:val="nl-NL"/>
-        </w:rPr>
-      </w:pPr>
-      <w:r>
-        <w:rPr>
-          <w:lang w:val="nl-NL"/>
-        </w:rPr>
-        <w:t>Đấu nối đường dây trung thế phát triển mới vào lưới hiện hữu: sử dụng ống nối để nối dây pha.</w:t>
-      </w:r>
-    </w:p>
-    <w:p>
-      <w:pPr>
-        <w:pStyle w:val="Parag"/>
-        <w:rPr>
-          <w:lang w:val="nl-NL"/>
-        </w:rPr>
-      </w:pPr>
-      <w:r>
-        <w:rPr>
-          <w:lang w:val="nl-NL"/>
-        </w:rPr>
-        <w:t>Đấu nối FCO đầu nhánh: sử dụng ống nối để nối dây ACX và dây CXV, dùng ống bọc cách điện để bọc kín mối nối.</w:t>
-      </w:r>
-    </w:p>
-    <w:p>
-      <w:pPr>
-        <w:pStyle w:val="Heading3"/>
-        <w:rPr>
-          <w:lang w:val="nl-NL"/>
-        </w:rPr>
-      </w:pPr>
-      <w:r>
-        <w:rPr>
-          <w:lang w:val="nl-NL"/>
-        </w:rPr>
-        <w:t xml:space="preserve">Đấu nối </w:t>
-      </w:r>
-      <w:r>
-        <w:rPr>
-          <w:lang w:val="nl-NL"/>
-        </w:rPr>
-        <w:t>cáp ngầm</w:t>
-      </w:r>
-      <w:r>
-        <w:rPr>
-          <w:lang w:val="nl-NL"/>
-        </w:rPr>
-        <w:t>:</w:t>
-      </w:r>
-    </w:p>
-    <w:p>
-      <w:pPr>
-        <w:pStyle w:val="Parag"/>
-        <w:rPr>
-          <w:lang w:val="nl-NL"/>
-        </w:rPr>
-      </w:pPr>
-      <w:r>
-        <w:rPr>
-          <w:lang w:val="nl-NL"/>
-        </w:rPr>
-        <w:t>Được thực hiện bởi công nhân có chứng chỉ đào tạo thi công cáp ngầm đạt tiêu chuẩn của Nhà nước ban hành.</w:t>
-      </w:r>
-    </w:p>
-    <w:p>
-      <w:pPr>
-        <w:pStyle w:val="Parag"/>
-        <w:rPr>
-          <w:lang w:val="nl-NL"/>
-        </w:rPr>
-      </w:pPr>
-      <w:r>
-        <w:rPr>
-          <w:lang w:val="nl-NL"/>
-        </w:rPr>
-        <w:t>Sử dụng VTTB đúng theo hướng dẫn của nhà sản xuất, thi công đúng kỹ thuật.</w:t>
-      </w:r>
-    </w:p>
-    <w:p>
-      <w:pPr>
-        <w:pStyle w:val="Heading3"/>
-        <w:rPr>
-          <w:lang w:val="nl-NL"/>
-        </w:rPr>
-      </w:pPr>
-      <w:r>
-        <w:rPr>
-          <w:lang w:val="nl-NL"/>
-        </w:rPr>
-        <w:t>Đấu nối từ lưới vào TBA xây dựng mới:</w:t>
-      </w:r>
-    </w:p>
-    <w:p>
-      <w:pPr>
-        <w:spacing w:after="120" w:line="264" w:lineRule="auto"/>
-        <w:ind w:firstLine="567"/>
-        <w:jc w:val="both"/>
-        <w:rPr>
-          <w:sz w:val="26"/>
-          <w:szCs w:val="26"/>
-          <w:lang w:val="nl-NL"/>
-        </w:rPr>
-      </w:pPr>
-      <w:r>
-        <w:rPr>
-          <w:sz w:val="26"/>
-          <w:szCs w:val="26"/>
-          <w:lang w:val="nl-NL"/>
-        </w:rPr>
-        <w:t>Đấu nối từ FCO bảo vệ TBA lên lưới sử dụng kẹp quai Cu-Al + hotline phù hợp và cáp CXV-24kV;</w:t>
-      </w:r>
-    </w:p>
-    <w:p>
-      <w:pPr>
-        <w:spacing w:after="120" w:line="264" w:lineRule="auto"/>
-        <w:ind w:firstLine="567"/>
-        <w:jc w:val="both"/>
-        <w:rPr>
-          <w:sz w:val="26"/>
-          <w:szCs w:val="26"/>
-          <w:lang w:val="nl-NL"/>
-        </w:rPr>
-      </w:pPr>
-      <w:r>
-        <w:rPr>
-          <w:sz w:val="26"/>
-          <w:szCs w:val="26"/>
-          <w:lang w:val="nl-NL"/>
-        </w:rPr>
-        <w:t>Đấu nối từ FCO bảo vệ MBA xuống MBA sử dụng cáp CXV-24kV;</w:t>
-      </w:r>
-    </w:p>
-    <w:p>
-      <w:pPr>
-        <w:pStyle w:val="Heading3"/>
         <w:rPr>
           <w:lang w:val="nl-NL"/>
         </w:rPr>
@@ -21547,7 +18887,15 @@
           <w:szCs w:val="26"/>
           <w:lang w:val="nl-NL"/>
         </w:rPr>
-        <w:t>Sử dụng ống nối dây và ống bọc cách điện cho dây pha ống nối dây cho dây trung hoà.</w:t>
+        <w:t xml:space="preserve">Sử dụng ống nối dây </w:t>
+      </w:r>
+      <w:r>
+        <w:rPr>
+          <w:sz w:val="26"/>
+          <w:szCs w:val="26"/>
+          <w:lang w:val="nl-NL"/>
+        </w:rPr>
+        <w:t>đã được nghiêm thu và ép đúng kỹ thuật về số lượng mối nối, khoảng cách mối nối.</w:t>
       </w:r>
     </w:p>
     <w:p>
@@ -21582,7 +18930,6 @@
           <w:szCs w:val="26"/>
           <w:lang w:val="nl-NL"/>
         </w:rPr>
-        <w:lastRenderedPageBreak/>
         <w:t>Việc đấu nối được thực hiện bằng các ống nối chịu lực căng cỡ thích hợp</w:t>
       </w:r>
       <w:r>
@@ -21813,6 +19160,7 @@
         <w:rPr>
           <w:lang w:val="nl-NL"/>
         </w:rPr>
+        <w:lastRenderedPageBreak/>
         <w:t>BIỆN PHÁP PHÒNG CHỐNG CHÁY, NỔ:</w:t>
       </w:r>
     </w:p>
@@ -21911,7 +19259,6 @@
         <w:rPr>
           <w:lang w:val="nl-NL"/>
         </w:rPr>
-        <w:lastRenderedPageBreak/>
         <w:t>Trong quá trình phóng tuyến thì sẽ sinh ra nhiều rác thải do phải phát quang cây cối đảm bảo cho hành lang lưới điện. Phối hợp với chính quyền địa phương để hỗ trợ thu dọn phần sinh khối thừa trong khu vực, không cho đốt phần sinh khối thừa đó.</w:t>
       </w:r>
     </w:p>
@@ -22050,6 +19397,7 @@
         <w:pStyle w:val="Parag"/>
       </w:pPr>
       <w:r>
+        <w:lastRenderedPageBreak/>
         <w:t>Để tránh phát sinh bụi trong khu vực thi công, đơn vị thi công sẽ không cho phép công nhân chặt cây cối hiện hữu để làm củi đun nấu thức ăn.</w:t>
       </w:r>
     </w:p>
@@ -22119,14 +19467,115 @@
         <w:pStyle w:val="Parag"/>
       </w:pPr>
       <w:r>
+        <w:t xml:space="preserve">Khi thi công xây dựng đơn vị thi công sẽ liên hệ với đơn vị quản lý vận hành lưới điện Điện lực </w:t>
+      </w:r>
+      <w:r>
+        <w:t>chủ quản</w:t>
+      </w:r>
+      <w:r>
+        <w:t xml:space="preserve"> trước khi bắt đầu công tác xây dựng để có sự phối hợp cần thiết trong việc đóng/cắt điện.</w:t>
+      </w:r>
+    </w:p>
+    <w:p>
+      <w:pPr>
+        <w:pStyle w:val="Parag"/>
+      </w:pPr>
+      <w:r>
+        <w:t xml:space="preserve">Đơn vị thi công </w:t>
+      </w:r>
+      <w:proofErr w:type="gramStart"/>
+      <w:r>
+        <w:t>chỉ  cho</w:t>
+      </w:r>
+      <w:proofErr w:type="gramEnd"/>
+      <w:r>
+        <w:t xml:space="preserve"> phép những công nhân được đào tạo, có chứng chỉ hành nghề mới được phép vận hành thi công tại công trường.</w:t>
+      </w:r>
+    </w:p>
+    <w:p>
+      <w:pPr>
+        <w:pStyle w:val="Parag"/>
+      </w:pPr>
+      <w:r>
+        <w:t>Đơn vị thi công chỉ sử dụng các vật liệu (dây cáp, các phụ kiện) đúng quy cách cho dự án.</w:t>
+      </w:r>
+    </w:p>
+    <w:p>
+      <w:pPr>
+        <w:pStyle w:val="Parag"/>
+      </w:pPr>
+      <w:r>
+        <w:t>Để tránh ảnh hưởng đến việc đi lại của người dân trong khu vực, đơn vị thi công sẽ hạn chế thi công trong thời gian cao điểm.</w:t>
+      </w:r>
+    </w:p>
+    <w:p>
+      <w:pPr>
+        <w:pStyle w:val="Parag"/>
+      </w:pPr>
+      <w:r>
+        <w:t>Đơn vị thi công sẽ sử dụng các biển báo công trường đang thi công, sử dụng các dàn giáo khi kéo cáp qua đường giao thông.</w:t>
+      </w:r>
+    </w:p>
+    <w:p>
+      <w:pPr>
+        <w:pStyle w:val="Parag"/>
+      </w:pPr>
+      <w:r>
+        <w:t>Nhằm tránh việc hư hại đường xá tại địa phương thì đơn vị thi công sẽ có các biện pháp hạn chế việc hư hại và khắc phục hư hại nếu có.</w:t>
+      </w:r>
+    </w:p>
+    <w:p>
+      <w:pPr>
+        <w:pStyle w:val="Heading1"/>
+      </w:pPr>
+      <w:r>
+        <w:t>BIỆN PHÁP AN TOÀN LAO ĐỘNG KHI THI CÔNG</w:t>
+      </w:r>
+      <w:r>
+        <w:t>:</w:t>
+      </w:r>
+    </w:p>
+    <w:p>
+      <w:pPr>
+        <w:pStyle w:val="Parag"/>
+      </w:pPr>
+      <w:r>
+        <w:t xml:space="preserve">Ngoài những trách nhiệm đã nêu </w:t>
+      </w:r>
+      <w:r>
+        <w:t>của nhà thầu thi công xây dựng công trình, trách nhiệm của bộ phận quản lý an toàn lao động của nhà thầu thi công xây dựng công trình, trách nhiệm của người lao động trên công trường xây dựng theo quy định Thông tư số 04/2017/TT-BXD ngày 30/3/2017 quy định về quản lý an toàn lao động trong thi công xây dựng</w:t>
+      </w:r>
+      <w:r>
+        <w:t>, Công ty chúng tôi còn có một số biện pháp cụ thể như sau:</w:t>
+      </w:r>
+    </w:p>
+    <w:p>
+      <w:pPr>
+        <w:pStyle w:val="Parag"/>
+      </w:pPr>
+      <w:r>
+        <w:t>- Công tác an toàn lao động Công ty thực hiện nghiêm túc, trang bị đo bảo hộ lao động cho công nhân, cung cấp đồ dùng chuyên ngành cho công nhân thao tác nhằm mục đích lấy an toàn trong thi công làm hàng đầu.</w:t>
+      </w:r>
+    </w:p>
+    <w:p>
+      <w:pPr>
+        <w:pStyle w:val="Parag"/>
+      </w:pPr>
+      <w:r>
         <w:lastRenderedPageBreak/>
-        <w:t xml:space="preserve">Khi thi công xây dựng đơn vị thi công sẽ liên hệ với đơn vị quản lý vận hành lưới điện Điện lực </w:t>
-      </w:r>
-      <w:r>
-        <w:t>chủ quản</w:t>
-      </w:r>
-      <w:r>
-        <w:t xml:space="preserve"> trước khi bắt đầu công tác xây dựng để có sự phối hợp cần thiết trong việc đóng/cắt điện.</w:t>
+        <w:t xml:space="preserve">- Nghiêm túc chấp hành Quy trình An toàn điện số </w:t>
+      </w:r>
+      <w:r>
+        <w:t xml:space="preserve">959/QĐ-EVN ngày 09 tháng 08 năm 2018 </w:t>
+      </w:r>
+      <w:r>
+        <w:t xml:space="preserve">của Tập đoàn Điện lực Việt Nam ban hành </w:t>
+      </w:r>
+      <w:r>
+        <w:t>khi thi công</w:t>
+      </w:r>
+      <w:r>
+        <w:t>.</w:t>
       </w:r>
     </w:p>
     <w:p>
@@ -22134,15 +19583,7 @@
         <w:pStyle w:val="Parag"/>
       </w:pPr>
       <w:r>
-        <w:t xml:space="preserve">Đơn vị thi công </w:t>
-      </w:r>
-      <w:proofErr w:type="gramStart"/>
-      <w:r>
-        <w:t>chỉ  cho</w:t>
-      </w:r>
-      <w:proofErr w:type="gramEnd"/>
-      <w:r>
-        <w:t xml:space="preserve"> phép những công nhân được đào tạo, có chứng chỉ hành nghề mới được phép vận hành thi công tại công trường.</w:t>
+        <w:t>- Thường xuyên kiểm tra định kỳ sức khỏe cho công nhân làm việc ở trên cao.</w:t>
       </w:r>
     </w:p>
     <w:p>
@@ -22150,7 +19591,7 @@
         <w:pStyle w:val="Parag"/>
       </w:pPr>
       <w:r>
-        <w:t>Đơn vị thi công chỉ sử dụng các vật liệu (dây cáp, các phụ kiện) đúng quy cách cho dự án.</w:t>
+        <w:t>- Toàn bộ công nhân đều phải được học về ATLĐ, nắm được những kiến thức cơ bản về ATLĐ, về các thao tác khi sự cố xẩy ra. Riêng công nhân công tác trực tiếp về hệ thống điện phải được tập huấn, sát hạch và cấp thẻ an toàn điện.</w:t>
       </w:r>
     </w:p>
     <w:p>
@@ -22158,7 +19599,7 @@
         <w:pStyle w:val="Parag"/>
       </w:pPr>
       <w:r>
-        <w:t>Để tránh ảnh hưởng đến việc đi lại của người dân trong khu vực, đơn vị thi công sẽ hạn chế thi công trong thời gian cao điểm.</w:t>
+        <w:t>- Khi thi công trên cao, phải đảm bảo các biện pháp an toàn trèo cao như mang mũ bảo hộ, đeo dây an toàn, không được làm khi trời sắp tối hoặc có gió từ cấp 5 nhằm tránh những trường hợp đáng tiếc có thể xảy ra.</w:t>
       </w:r>
     </w:p>
     <w:p>
@@ -22166,7 +19607,7 @@
         <w:pStyle w:val="Parag"/>
       </w:pPr>
       <w:r>
-        <w:t>Đơn vị thi công sẽ sử dụng các biển báo công trường đang thi công, sử dụng các dàn giáo khi kéo cáp qua đường giao thông.</w:t>
+        <w:t>- Khi kéo dây, rải cáp đảm bảo đúng kỹ thuật và có các hình thức cảnh báo, biển báo…</w:t>
       </w:r>
     </w:p>
     <w:p>
@@ -22174,7 +19615,96 @@
         <w:pStyle w:val="Parag"/>
       </w:pPr>
       <w:r>
-        <w:t>Nhằm tránh việc hư hại đường xá tại địa phương thì đơn vị thi công sẽ có các biện pháp hạn chế việc hư hại và khắc phục hư hại nếu có.</w:t>
+        <w:t>- Tại công trường, thực hiện treo các biển cảnh báo “Công trường đang thi công” để thông báo, hoặc sử dụng các rào chắn để thực hiện công tác nhằm đảm bảo an toàn giao thông tại công trường.</w:t>
+      </w:r>
+    </w:p>
+    <w:p>
+      <w:pPr>
+        <w:pStyle w:val="Parag"/>
+      </w:pPr>
+      <w:r>
+        <w:t>- Trong quá trình thi công Công ty chỉ đạo việc vệ sinh nơi công trường, hằng ngày khi thi công xong phải dọn dẹp đồ dùng cũng như vật tư để đảm bảo vệ sinh môi trường, hoàn trả lại tình trạng công trường như thời điểm ban đầu.</w:t>
+      </w:r>
+    </w:p>
+    <w:p>
+      <w:pPr>
+        <w:pStyle w:val="Parag"/>
+      </w:pPr>
+      <w:r>
+        <w:t>- Với những trường hợp xin cắt điện thi công, kết hợp với điện lực chủ quản tiến hành bàn giao lưới điện, đảm bảo tiếp đất an toàn bằng các biên bản bàn giao, không để gây nên các sự cố đáng tiếc về điện. Tất cả các công nhân công ty chúng tôi đeu được trang bị tất cả các dụng cụ khi thi công bao gom găng tay, ủng cách điện và được yêu cau sử dụng khi can thiết dưới sự đe nghị của người phụ trách an toàn.</w:t>
+      </w:r>
+    </w:p>
+    <w:p>
+      <w:pPr>
+        <w:pStyle w:val="Parag"/>
+      </w:pPr>
+      <w:r>
+        <w:t>- Đơn vị thi công sẽ đảm bảo qui trình kỹ thuật an toàn điện trong công tác quản lý, vận hành, sửa chữa, xây dựng đường dây và trạm điện của Tổng công ty Điện Lực Việt Nam ban hành.</w:t>
+      </w:r>
+    </w:p>
+    <w:p>
+      <w:pPr>
+        <w:pStyle w:val="Parag"/>
+      </w:pPr>
+      <w:r>
+        <w:t>- Máy móc phải có nội quy sử dụng và vận hành máy, phải được kiểm tra định kỳ.</w:t>
+      </w:r>
+    </w:p>
+    <w:p>
+      <w:pPr>
+        <w:pStyle w:val="Parag"/>
+      </w:pPr>
+      <w:r>
+        <w:t>- Mọi thiết bị điện phải có dây nối đất, tuân thủ nghiêm ngặt các quy phạm về sử dụng các thiết bị điện, nghiệm thu các thiết bị an toàn và chỉ dẫn an tòan trước khi sử dụng máy.</w:t>
+      </w:r>
+    </w:p>
+    <w:p>
+      <w:pPr>
+        <w:pStyle w:val="Parag"/>
+      </w:pPr>
+      <w:r>
+        <w:t>- Phải có bản nội quy quy định của từng công trường do Giám đốc ký và được phổ biến đến tất cả các cán bộ công nhân viên làm việc tại công trình.</w:t>
+      </w:r>
+    </w:p>
+    <w:p>
+      <w:pPr>
+        <w:pStyle w:val="Parag"/>
+      </w:pPr>
+      <w:r>
+        <w:t>- Toàn bộ tài sản của công trình phải được bảo quản và bảo vệ chu đáo, phải duy trì kỷ luật lao động, nội quy và chế độ trách nhiệm của từng người từ người chỉ huy trưởng đến từng cán bộ công nhân viên, có chế độ ban giao rõ ràng, chính xác tránh dây mất mát, thiệt hại vật tư, thiết bị và tài sản nói chung</w:t>
+      </w:r>
+    </w:p>
+    <w:p>
+      <w:pPr>
+        <w:pStyle w:val="Parag"/>
+      </w:pPr>
+      <w:r>
+        <w:t>- Thường xuyên có đội bảo vệ trên công trường 24/24, các cán bộ công nhân đến và đi đều phải trình báo tạm trú với Công an sở tại, chỉ khi được sự đong ý của công an địa phương mới được lưu trú ở công trình.</w:t>
+      </w:r>
+    </w:p>
+    <w:p>
+      <w:pPr>
+        <w:pStyle w:val="Parag"/>
+      </w:pPr>
+      <w:r>
+        <w:t>- Tuân thủ nghiêm ngặt, thi công không làm ảnh hưởng đến các công trình, hạng mục liền kề.</w:t>
+      </w:r>
+    </w:p>
+    <w:p>
+      <w:pPr>
+        <w:pStyle w:val="Parag"/>
+      </w:pPr>
+      <w:r>
+        <w:lastRenderedPageBreak/>
+        <w:t>- Kiểm tra và bảo dưỡng định kỳ máy móc thiết bị thi công trước khi vận hành. Kiểm tra kỹ các dây chằng, móc cáp trước khi cẩu lắp vật tư, thiết bị nặng.</w:t>
+      </w:r>
+    </w:p>
+    <w:p>
+      <w:pPr>
+        <w:pStyle w:val="Parag"/>
+      </w:pPr>
+      <w:r>
+        <w:t>- Trong quá trình chỉ đạo thi công, chỉ huy trưởng công trình thường xuyên kiểm tra an toàn lao động của từng tổ, từng nhóm. Hằng tuần họp giao ban công tác, hai bên A và B cần kiểm điểm lại công tác thực hiện an toàn lao động.</w:t>
       </w:r>
     </w:p>
     <w:p>
@@ -22182,10 +19712,13 @@
         <w:pStyle w:val="Heading1"/>
       </w:pPr>
       <w:r>
-        <w:t>BIỆN PHÁP AN TOÀN LAO ĐỘNG KHI THI CÔNG</w:t>
-      </w:r>
-      <w:r>
-        <w:t>:</w:t>
+        <w:t>B</w:t>
+      </w:r>
+      <w:r>
+        <w:t>ẢO HÀNH CÔNG</w:t>
+      </w:r>
+      <w:r>
+        <w:t xml:space="preserve"> TRÌNH: </w:t>
       </w:r>
     </w:p>
     <w:p>
@@ -22193,13 +19726,13 @@
         <w:pStyle w:val="Parag"/>
       </w:pPr>
       <w:r>
-        <w:t xml:space="preserve">Ngoài những trách nhiệm đã nêu </w:t>
-      </w:r>
-      <w:r>
-        <w:t>của nhà thầu thi công xây dựng công trình, trách nhiệm của bộ phận quản lý an toàn lao động của nhà thầu thi công xây dựng công trình, trách nhiệm của người lao động trên công trường xây dựng theo quy định Thông tư số 04/2017/TT-BXD ngày 30/3/2017 quy định về quản lý an toàn lao động trong thi công xây dựng</w:t>
-      </w:r>
-      <w:r>
-        <w:t>, Công ty chúng tôi còn có một số biện pháp cụ thể như sau:</w:t>
+        <w:t xml:space="preserve">Công trình được bảo hành </w:t>
+      </w:r>
+      <w:r>
+        <w:t xml:space="preserve">12 </w:t>
+      </w:r>
+      <w:r>
+        <w:t xml:space="preserve">tháng kể từ ngày nghiệm thu bàn giao đưa công trình vào sử dụng, trong thời gian còn bảo hành Đơn vị thi công phải sửa chữa, thay thế tất cả các vật tư, thiết bị thi công bị hư hỏng (các vật tư - thiết bị do Nhà thầu cung cấp), Nhà thầu không bảo hành đối với các trường hợp thiên tai, hỏa hoạn...hoặc các vi phạm không do lỗi của Nhà thầu hoặc các vật tư - thiết bị không do Nhà thầu cung cấp. </w:t>
       </w:r>
     </w:p>
     <w:p>
@@ -22207,156 +19740,13 @@
         <w:pStyle w:val="Parag"/>
       </w:pPr>
       <w:r>
-        <w:t>- Công tác an toàn lao động Công ty thực hiện nghiêm túc, trang bị đo bảo hộ lao động cho công nhân, cung cấp đồ dùng chuyên ngành cho công nhân thao tác nhằm mục đích lấy an toàn trong thi công làm hàng đầu.</w:t>
-      </w:r>
-    </w:p>
-    <w:p>
-      <w:pPr>
-        <w:pStyle w:val="Parag"/>
-      </w:pPr>
-      <w:r>
-        <w:t xml:space="preserve">- Nghiêm túc chấp hành Quy trình An toàn điện số </w:t>
-      </w:r>
-      <w:r>
-        <w:t xml:space="preserve">959/QĐ-EVN ngày 09 tháng 08 năm 2018 </w:t>
-      </w:r>
-      <w:r>
-        <w:t xml:space="preserve">của Tập đoàn Điện lực Việt Nam ban hành </w:t>
-      </w:r>
-      <w:r>
-        <w:t>khi thi công</w:t>
-      </w:r>
-      <w:r>
-        <w:t>.</w:t>
-      </w:r>
-    </w:p>
-    <w:p>
-      <w:pPr>
-        <w:pStyle w:val="Parag"/>
-      </w:pPr>
-      <w:r>
-        <w:t>- Thường xuyên kiểm tra định kỳ sức khỏe cho công nhân làm việc ở trên cao.</w:t>
-      </w:r>
-    </w:p>
-    <w:p>
-      <w:pPr>
-        <w:pStyle w:val="Parag"/>
-      </w:pPr>
-      <w:r>
-        <w:t>- Toàn bộ công nhân đều phải được học về ATLĐ, nắm được những kiến thức cơ bản về ATLĐ, về các thao tác khi sự cố xẩy ra. Riêng công nhân công tác trực tiếp về hệ thống điện phải được tập huấn, sát hạch và cấp thẻ an toàn điện.</w:t>
-      </w:r>
-    </w:p>
-    <w:p>
-      <w:pPr>
-        <w:pStyle w:val="Parag"/>
-      </w:pPr>
-      <w:r>
-        <w:t>- Khi thi công trên cao, phải đảm bảo các biện pháp an toàn trèo cao như mang mũ bảo hộ, đeo dây an toàn, không được làm khi trời sắp tối hoặc có gió từ cấp 5 nhằm tránh những trường hợp đáng tiếc có thể xảy ra.</w:t>
-      </w:r>
-    </w:p>
-    <w:p>
-      <w:pPr>
-        <w:pStyle w:val="Parag"/>
-      </w:pPr>
-      <w:r>
-        <w:t>- Khi kéo dây, rải cáp đảm bảo đúng kỹ thuật và có các hình thức cảnh báo, biển báo…</w:t>
-      </w:r>
-    </w:p>
-    <w:p>
-      <w:pPr>
-        <w:pStyle w:val="Parag"/>
-      </w:pPr>
-      <w:r>
-        <w:t>- Tại công trường, thực hiện treo các biển cảnh báo “Công trường đang thi công” để thông báo, hoặc sử dụng các rào chắn để thực hiện công tác nhằm đảm bảo an toàn giao thông tại công trường.</w:t>
-      </w:r>
-    </w:p>
-    <w:p>
-      <w:pPr>
-        <w:pStyle w:val="Parag"/>
-      </w:pPr>
-      <w:r>
-        <w:t>- Trong quá trình thi công Công ty chỉ đạo việc vệ sinh nơi công trường, hằng ngày khi thi công xong phải dọn dẹp đồ dùng cũng như vật tư để đảm bảo vệ sinh môi trường, hoàn trả lại tình trạng công trường như thời điểm ban đầu.</w:t>
-      </w:r>
-    </w:p>
-    <w:p>
-      <w:pPr>
-        <w:pStyle w:val="Parag"/>
-      </w:pPr>
-      <w:r>
-        <w:lastRenderedPageBreak/>
-        <w:t>- Với những trường hợp xin cắt điện thi công, kết hợp với điện lực chủ quản tiến hành bàn giao lưới điện, đảm bảo tiếp đất an toàn bằng các biên bản bàn giao, không để gây nên các sự cố đáng tiếc về điện. Tất cả các công nhân công ty chúng tôi đeu được trang bị tất cả các dụng cụ khi thi công bao gom găng tay, ủng cách điện và được yêu cau sử dụng khi can thiết dưới sự đe nghị của người phụ trách an toàn.</w:t>
-      </w:r>
-    </w:p>
-    <w:p>
-      <w:pPr>
-        <w:pStyle w:val="Parag"/>
-      </w:pPr>
-      <w:r>
-        <w:t>- Đơn vị thi công sẽ đảm bảo qui trình kỹ thuật an toàn điện trong công tác quản lý, vận hành, sửa chữa, xây dựng đường dây và trạm điện của Tổng công ty Điện Lực Việt Nam ban hành.</w:t>
-      </w:r>
-    </w:p>
-    <w:p>
-      <w:pPr>
-        <w:pStyle w:val="Parag"/>
-      </w:pPr>
-      <w:r>
-        <w:t>- Máy móc phải có nội quy sử dụng và vận hành máy, phải được kiểm tra định kỳ.</w:t>
-      </w:r>
-    </w:p>
-    <w:p>
-      <w:pPr>
-        <w:pStyle w:val="Parag"/>
-      </w:pPr>
-      <w:r>
-        <w:t>- Mọi thiết bị điện phải có dây nối đất, tuân thủ nghiêm ngặt các quy phạm về sử dụng các thiết bị điện, nghiệm thu các thiết bị an toàn và chỉ dẫn an tòan trước khi sử dụng máy.</w:t>
-      </w:r>
-    </w:p>
-    <w:p>
-      <w:pPr>
-        <w:pStyle w:val="Parag"/>
-      </w:pPr>
-      <w:r>
-        <w:t>- Phải có bản nội quy quy định của từng công trường do Giám đốc ký và được phổ biến đến tất cả các cán bộ công nhân viên làm việc tại công trình.</w:t>
-      </w:r>
-    </w:p>
-    <w:p>
-      <w:pPr>
-        <w:pStyle w:val="Parag"/>
-      </w:pPr>
-      <w:r>
-        <w:t>- Toàn bộ tài sản của công trình phải được bảo quản và bảo vệ chu đáo, phải duy trì kỷ luật lao động, nội quy và chế độ trách nhiệm của từng người từ người chỉ huy trưởng đến từng cán bộ công nhân viên, có chế độ ban giao rõ ràng, chính xác tránh dây mất mát, thiệt hại vật tư, thiết bị và tài sản nói chung</w:t>
-      </w:r>
-    </w:p>
-    <w:p>
-      <w:pPr>
-        <w:pStyle w:val="Parag"/>
-      </w:pPr>
-      <w:r>
-        <w:t>- Thường xuyên có đội bảo vệ trên công trường 24/24, các cán bộ công nhân đến và đi đều phải trình báo tạm trú với Công an sở tại, chỉ khi được sự đong ý của công an địa phương mới được lưu trú ở công trình.</w:t>
-      </w:r>
-    </w:p>
-    <w:p>
-      <w:pPr>
-        <w:pStyle w:val="Parag"/>
-      </w:pPr>
-      <w:r>
-        <w:t>- Tuân thủ nghiêm ngặt, thi công không làm ảnh hưởng đến các công trình, hạng mục liền kề.</w:t>
-      </w:r>
-    </w:p>
-    <w:p>
-      <w:pPr>
-        <w:pStyle w:val="Parag"/>
-      </w:pPr>
-      <w:r>
-        <w:t>- Kiểm tra và bảo dưỡng định kỳ máy móc thiết bị thi công trước khi vận hành. Kiểm tra kỹ các dây chằng, móc cáp trước khi cẩu lắp vật tư, thiết bị nặng.</w:t>
-      </w:r>
-    </w:p>
-    <w:p>
-      <w:pPr>
-        <w:pStyle w:val="Parag"/>
-      </w:pPr>
-      <w:r>
-        <w:t>- Trong quá trình chỉ đạo thi công, chỉ huy trưởng công trình thường xuyên kiểm tra an toàn lao động của từng tổ, từng nhóm. Hằng tuần họp giao ban công tác, hai bên A và B cần kiểm điểm lại công tác thực hiện an toàn lao động.</w:t>
+        <w:t xml:space="preserve">Trước khi thanh quyết toán công trình Nhà thầu làm bảo lãnh bảo hành </w:t>
+      </w:r>
+      <w:r>
+        <w:t xml:space="preserve">12 </w:t>
+      </w:r>
+      <w:r>
+        <w:t>tháng kể từ ngày nghiệm thu phát hành tại Ngân hàng Sacombank- Phòng Giao dịch Xuân Lộc gửi cho Chủ đầu tư. Nếu trong thời gian bảo hành Chủ đầu tư gởi văn bản đề nghị Nhà thầu thay thế, sửa chửa các vật tư - thiết bị hư hỏng mà Nhà thầu không làm đúng theo thời gian yêu cầu thì Chủ đầu tư có quyền thay thế, sửa chữa các hư hỏng trên, tất cả mọi chi phí Chủ đầu tư sẽ trừ vào tiền bảo hành của Nhà thầu.</w:t>
       </w:r>
     </w:p>
     <w:p>
@@ -22364,49 +19754,6 @@
         <w:pStyle w:val="Heading1"/>
       </w:pPr>
       <w:r>
-        <w:t>B</w:t>
-      </w:r>
-      <w:r>
-        <w:t>ẢO HÀNH CÔNG</w:t>
-      </w:r>
-      <w:r>
-        <w:t xml:space="preserve"> TRÌNH: </w:t>
-      </w:r>
-    </w:p>
-    <w:p>
-      <w:pPr>
-        <w:pStyle w:val="Parag"/>
-      </w:pPr>
-      <w:r>
-        <w:t xml:space="preserve">Công trình được bảo hành </w:t>
-      </w:r>
-      <w:r>
-        <w:t xml:space="preserve">12 </w:t>
-      </w:r>
-      <w:r>
-        <w:t xml:space="preserve">tháng kể từ ngày nghiệm thu bàn giao đưa công trình vào sử dụng, trong thời gian còn bảo hành Đơn vị thi công phải sửa chữa, thay thế tất cả các vật tư, thiết bị thi công bị hư hỏng (các vật tư - thiết bị do Nhà thầu cung cấp), Nhà thầu không bảo hành đối với các trường hợp thiên tai, hỏa hoạn...hoặc các vi phạm không do lỗi của Nhà thầu hoặc các vật tư - thiết bị không do Nhà thầu cung cấp. </w:t>
-      </w:r>
-    </w:p>
-    <w:p>
-      <w:pPr>
-        <w:pStyle w:val="Parag"/>
-      </w:pPr>
-      <w:r>
-        <w:t xml:space="preserve">Trước khi thanh quyết toán công trình Nhà thầu làm bảo lãnh bảo hành </w:t>
-      </w:r>
-      <w:r>
-        <w:t xml:space="preserve">12 </w:t>
-      </w:r>
-      <w:r>
-        <w:t>tháng kể từ ngày nghiệm thu phát hành tại Ngân hàng Sacombank- Phòng Giao dịch Xuân Lộc gửi cho Chủ đầu tư. Nếu trong thời gian bảo hành Chủ đầu tư gởi văn bản đề nghị Nhà thầu thay thế, sửa chửa các vật tư - thiết bị hư hỏng mà Nhà thầu không làm đúng theo thời gian yêu cầu thì Chủ đầu tư có quyền thay thế, sửa chữa các hư hỏng trên, tất cả mọi chi phí Chủ đầu tư sẽ trừ vào tiền bảo hành của Nhà thầu.</w:t>
-      </w:r>
-    </w:p>
-    <w:p>
-      <w:pPr>
-        <w:pStyle w:val="Heading1"/>
-      </w:pPr>
-      <w:r>
-        <w:lastRenderedPageBreak/>
         <w:t>UY TÍN CỦA NHÀ THẦU</w:t>
       </w:r>
       <w:r>
@@ -22442,12 +19789,7 @@
         <w:t>) trở lại đây nhà thầu chúng tôi không có hợp đồng thi công tương tự bị chậm tiến độ hoặc bỏ dỡ thi công do lỗi của nhà thầu. Nhà thầu luôn đặt chữ tín lên hàng đầu cho sự thành công của đơn vị và đã được nhiều chủ đầu tư tín nhiệm giao thầu nhiều dự án lớn trên địa bàn huyện Xuân Lộc</w:t>
       </w:r>
       <w:r>
-        <w:t>, Cẩm M</w:t>
-      </w:r>
-      <w:bookmarkStart w:id="0" w:name="_GoBack"/>
-      <w:bookmarkEnd w:id="0"/>
-      <w:r>
-        <w:t>ỹ, Long Khánh</w:t>
+        <w:t>, Cẩm Mỹ, Long Khánh</w:t>
       </w:r>
       <w:r>
         <w:t xml:space="preserve"> cũng như các huyện lân cận</w:t>
@@ -22516,7 +19858,11 @@
         <w:pStyle w:val="Parag"/>
       </w:pPr>
       <w:r>
-        <w:t>Quản lý tài liệu, hồ sơ, bản vẽ hoàn công, nghiệm thu thanh quyết toán: Sau khi công trình đã thi công hoàn chỉnh tất cả các hạng mục, chỉ huy trưởng có trách nhiệm lập bảng vẽ và khối lượng hoàn công theo khối lượng thực tế thi công trình Giám sát A nghiệm thu xác nhận sau đó chuyển kế toán thanh quyết toán và thu hồi công nợ với Chủ đầu tư, Kế toán thanh toán có trách nhiệm liên hệ với kế toán của Chủ đầu tư để hoàn tất hồ sơ quyết toán.</w:t>
+        <w:t xml:space="preserve">Quản lý tài liệu, hồ sơ, bản vẽ hoàn công, nghiệm thu thanh quyết toán: Sau khi công trình đã thi công hoàn chỉnh tất cả các hạng mục, chỉ huy trưởng có trách nhiệm lập bảng vẽ và khối lượng hoàn công theo khối lượng thực tế thi công trình Giám sát A nghiệm thu xác </w:t>
+      </w:r>
+      <w:r>
+        <w:lastRenderedPageBreak/>
+        <w:t>nhận sau đó chuyển kế toán thanh quyết toán và thu hồi công nợ với Chủ đầu tư, Kế toán thanh toán có trách nhiệm liên hệ với kế toán của Chủ đầu tư để hoàn tất hồ sơ quyết toán.</w:t>
       </w:r>
     </w:p>
     <w:p>
@@ -22585,7 +19931,7 @@
           <w:noProof/>
         </w:rPr>
         <w:drawing>
-          <wp:anchor distT="0" distB="0" distL="114300" distR="114300" simplePos="0" relativeHeight="251666432" behindDoc="1" locked="0" layoutInCell="1" allowOverlap="1" wp14:anchorId="7920FABA" wp14:editId="013FBCA4">
+          <wp:anchor distT="0" distB="0" distL="114300" distR="114300" simplePos="0" relativeHeight="251666432" behindDoc="1" locked="0" layoutInCell="1" allowOverlap="1" wp14:anchorId="0D25A734" wp14:editId="788C2FF5">
             <wp:simplePos x="0" y="0"/>
             <wp:positionH relativeFrom="column">
               <wp:posOffset>3931920</wp:posOffset>
@@ -22610,7 +19956,7 @@
                     </pic:cNvPicPr>
                   </pic:nvPicPr>
                   <pic:blipFill>
-                    <a:blip r:embed="rId11">
+                    <a:blip r:embed="rId12">
                       <a:extLst>
                         <a:ext uri="{28A0092B-C50C-407E-A947-70E740481C1C}">
                           <a14:useLocalDpi xmlns:a14="http://schemas.microsoft.com/office/drawing/2010/main" val="0"/>
@@ -22703,7 +20049,7 @@
     <w:p>
       <w:pPr>
         <w:sectPr>
-          <w:footerReference w:type="default" r:id="rId12"/>
+          <w:footerReference w:type="default" r:id="rId13"/>
           <w:pgSz w:w="11909" w:h="16834" w:code="9"/>
           <w:pgMar w:top="1350" w:right="1019" w:bottom="1440" w:left="1296" w:header="432" w:footer="432" w:gutter="0"/>
           <w:pgNumType w:start="1"/>
@@ -22714,7 +20060,7 @@
     </w:p>
     <w:p/>
     <w:sectPr>
-      <w:footerReference w:type="default" r:id="rId13"/>
+      <w:footerReference w:type="default" r:id="rId14"/>
       <w:type w:val="continuous"/>
       <w:pgSz w:w="11909" w:h="16834" w:code="9"/>
       <w:pgMar w:top="1440" w:right="1019" w:bottom="1350" w:left="1296" w:header="432" w:footer="432" w:gutter="0"/>
@@ -22818,7 +20164,7 @@
         <w:sz w:val="20"/>
         <w:szCs w:val="20"/>
       </w:rPr>
-      <w:t>29</w:t>
+      <w:t>7</w:t>
     </w:r>
     <w:r>
       <w:rPr>
@@ -22875,7 +20221,7 @@
         <w:sz w:val="20"/>
         <w:szCs w:val="20"/>
       </w:rPr>
-      <w:t>30</w:t>
+      <w:t>24</w:t>
     </w:r>
     <w:r>
       <w:rPr>
@@ -23010,7 +20356,7 @@
         <w:sz w:val="20"/>
         <w:szCs w:val="20"/>
       </w:rPr>
-      <w:t>30</w:t>
+      <w:t>24</w:t>
     </w:r>
     <w:r>
       <w:rPr>
@@ -24668,6 +22014,156 @@
   </w:num>
   <w:num w:numId="29">
     <w:abstractNumId w:val="10"/>
+    <w:lvlOverride w:ilvl="0">
+      <w:startOverride w:val="1"/>
+    </w:lvlOverride>
+    <w:lvlOverride w:ilvl="1">
+      <w:startOverride w:val="1"/>
+    </w:lvlOverride>
+    <w:lvlOverride w:ilvl="2">
+      <w:startOverride w:val="1"/>
+    </w:lvlOverride>
+    <w:lvlOverride w:ilvl="3">
+      <w:startOverride w:val="1"/>
+    </w:lvlOverride>
+    <w:lvlOverride w:ilvl="4">
+      <w:startOverride w:val="1"/>
+    </w:lvlOverride>
+    <w:lvlOverride w:ilvl="5">
+      <w:startOverride w:val="1"/>
+    </w:lvlOverride>
+    <w:lvlOverride w:ilvl="6">
+      <w:startOverride w:val="1"/>
+    </w:lvlOverride>
+    <w:lvlOverride w:ilvl="7">
+      <w:startOverride w:val="1"/>
+    </w:lvlOverride>
+    <w:lvlOverride w:ilvl="8">
+      <w:startOverride w:val="1"/>
+    </w:lvlOverride>
+  </w:num>
+  <w:num w:numId="30">
+    <w:abstractNumId w:val="12"/>
+    <w:lvlOverride w:ilvl="0">
+      <w:startOverride w:val="1"/>
+    </w:lvlOverride>
+    <w:lvlOverride w:ilvl="1">
+      <w:startOverride w:val="1"/>
+    </w:lvlOverride>
+    <w:lvlOverride w:ilvl="2">
+      <w:startOverride w:val="1"/>
+    </w:lvlOverride>
+    <w:lvlOverride w:ilvl="3">
+      <w:startOverride w:val="1"/>
+    </w:lvlOverride>
+    <w:lvlOverride w:ilvl="4">
+      <w:startOverride w:val="1"/>
+    </w:lvlOverride>
+    <w:lvlOverride w:ilvl="5">
+      <w:startOverride w:val="1"/>
+    </w:lvlOverride>
+    <w:lvlOverride w:ilvl="6">
+      <w:startOverride w:val="1"/>
+    </w:lvlOverride>
+    <w:lvlOverride w:ilvl="7">
+      <w:startOverride w:val="1"/>
+    </w:lvlOverride>
+    <w:lvlOverride w:ilvl="8">
+      <w:startOverride w:val="1"/>
+    </w:lvlOverride>
+  </w:num>
+  <w:num w:numId="31">
+    <w:abstractNumId w:val="12"/>
+    <w:lvlOverride w:ilvl="0">
+      <w:startOverride w:val="1"/>
+    </w:lvlOverride>
+    <w:lvlOverride w:ilvl="1">
+      <w:startOverride w:val="1"/>
+    </w:lvlOverride>
+    <w:lvlOverride w:ilvl="2">
+      <w:startOverride w:val="1"/>
+    </w:lvlOverride>
+    <w:lvlOverride w:ilvl="3">
+      <w:startOverride w:val="1"/>
+    </w:lvlOverride>
+    <w:lvlOverride w:ilvl="4">
+      <w:startOverride w:val="1"/>
+    </w:lvlOverride>
+    <w:lvlOverride w:ilvl="5">
+      <w:startOverride w:val="1"/>
+    </w:lvlOverride>
+    <w:lvlOverride w:ilvl="6">
+      <w:startOverride w:val="1"/>
+    </w:lvlOverride>
+    <w:lvlOverride w:ilvl="7">
+      <w:startOverride w:val="1"/>
+    </w:lvlOverride>
+    <w:lvlOverride w:ilvl="8">
+      <w:startOverride w:val="1"/>
+    </w:lvlOverride>
+  </w:num>
+  <w:num w:numId="32">
+    <w:abstractNumId w:val="12"/>
+    <w:lvlOverride w:ilvl="0">
+      <w:startOverride w:val="1"/>
+    </w:lvlOverride>
+    <w:lvlOverride w:ilvl="1">
+      <w:startOverride w:val="1"/>
+    </w:lvlOverride>
+    <w:lvlOverride w:ilvl="2">
+      <w:startOverride w:val="1"/>
+    </w:lvlOverride>
+    <w:lvlOverride w:ilvl="3">
+      <w:startOverride w:val="1"/>
+    </w:lvlOverride>
+    <w:lvlOverride w:ilvl="4">
+      <w:startOverride w:val="1"/>
+    </w:lvlOverride>
+    <w:lvlOverride w:ilvl="5">
+      <w:startOverride w:val="1"/>
+    </w:lvlOverride>
+    <w:lvlOverride w:ilvl="6">
+      <w:startOverride w:val="1"/>
+    </w:lvlOverride>
+    <w:lvlOverride w:ilvl="7">
+      <w:startOverride w:val="1"/>
+    </w:lvlOverride>
+    <w:lvlOverride w:ilvl="8">
+      <w:startOverride w:val="1"/>
+    </w:lvlOverride>
+  </w:num>
+  <w:num w:numId="33">
+    <w:abstractNumId w:val="12"/>
+    <w:lvlOverride w:ilvl="0">
+      <w:startOverride w:val="1"/>
+    </w:lvlOverride>
+    <w:lvlOverride w:ilvl="1">
+      <w:startOverride w:val="1"/>
+    </w:lvlOverride>
+    <w:lvlOverride w:ilvl="2">
+      <w:startOverride w:val="1"/>
+    </w:lvlOverride>
+    <w:lvlOverride w:ilvl="3">
+      <w:startOverride w:val="1"/>
+    </w:lvlOverride>
+    <w:lvlOverride w:ilvl="4">
+      <w:startOverride w:val="1"/>
+    </w:lvlOverride>
+    <w:lvlOverride w:ilvl="5">
+      <w:startOverride w:val="1"/>
+    </w:lvlOverride>
+    <w:lvlOverride w:ilvl="6">
+      <w:startOverride w:val="1"/>
+    </w:lvlOverride>
+    <w:lvlOverride w:ilvl="7">
+      <w:startOverride w:val="1"/>
+    </w:lvlOverride>
+    <w:lvlOverride w:ilvl="8">
+      <w:startOverride w:val="1"/>
+    </w:lvlOverride>
+  </w:num>
+  <w:num w:numId="34">
+    <w:abstractNumId w:val="12"/>
     <w:lvlOverride w:ilvl="0">
       <w:startOverride w:val="1"/>
     </w:lvlOverride>
@@ -26185,7 +23681,7 @@
   <a:extraClrSchemeLst/>
   <a:extLst>
     <a:ext uri="{05A4C25C-085E-4340-85A3-A5531E510DB2}">
-      <thm15:themeFamily xmlns="" xmlns:thm15="http://schemas.microsoft.com/office/thememl/2012/main" name="Office Theme" id="{62F939B6-93AF-4DB8-9C6B-D6C7DFDC589F}" vid="{4A3C46E8-61CC-4603-A589-7422A47A8E4A}"/>
+      <thm15:themeFamily xmlns:thm15="http://schemas.microsoft.com/office/thememl/2012/main" xmlns="" name="Office Theme" id="{62F939B6-93AF-4DB8-9C6B-D6C7DFDC589F}" vid="{4A3C46E8-61CC-4603-A589-7422A47A8E4A}"/>
     </a:ext>
   </a:extLst>
 </a:theme>
@@ -26196,7 +23692,7 @@
 </file>
 
 <file path=customXml/itemProps1.xml><?xml version="1.0" encoding="utf-8"?>
-<ds:datastoreItem xmlns:ds="http://schemas.openxmlformats.org/officeDocument/2006/customXml" ds:itemID="{24F5F836-7B86-4CFE-B085-1E32E791527C}">
+<ds:datastoreItem xmlns:ds="http://schemas.openxmlformats.org/officeDocument/2006/customXml" ds:itemID="{A1D58D4E-3798-4906-AC67-6430D86B1923}">
   <ds:schemaRefs>
     <ds:schemaRef ds:uri="http://schemas.openxmlformats.org/officeDocument/2006/bibliography"/>
   </ds:schemaRefs>
